--- a/meetings/ecological_site/es_standards_mtg_minutes.docx
+++ b/meetings/ecological_site/es_standards_mtg_minutes.docx
@@ -55,6 +55,141 @@
           <w:sz w:val="32"/>
           <w:szCs w:val="32"/>
         </w:rPr>
+        <w:t>7/25/23</w:t>
+      </w:r>
+    </w:p>
+    <w:p>
+      <w:r>
+        <w:t>Participants:</w:t>
+      </w:r>
+    </w:p>
+    <w:p>
+      <w:pPr>
+        <w:pStyle w:val="ListParagraph"/>
+        <w:numPr>
+          <w:ilvl w:val="0"/>
+          <w:numId w:val="1"/>
+        </w:numPr>
+      </w:pPr>
+      <w:r>
+        <w:t>Suzann Kienast-Brown</w:t>
+      </w:r>
+    </w:p>
+    <w:p>
+      <w:pPr>
+        <w:pStyle w:val="ListParagraph"/>
+        <w:numPr>
+          <w:ilvl w:val="0"/>
+          <w:numId w:val="1"/>
+        </w:numPr>
+      </w:pPr>
+      <w:r>
+        <w:t>Nathan Roe</w:t>
+      </w:r>
+    </w:p>
+    <w:p>
+      <w:pPr>
+        <w:pStyle w:val="ListParagraph"/>
+        <w:numPr>
+          <w:ilvl w:val="0"/>
+          <w:numId w:val="1"/>
+        </w:numPr>
+      </w:pPr>
+      <w:r>
+        <w:t xml:space="preserve">Shawn Salley – </w:t>
+      </w:r>
+    </w:p>
+    <w:p>
+      <w:pPr>
+        <w:pStyle w:val="ListParagraph"/>
+        <w:numPr>
+          <w:ilvl w:val="0"/>
+          <w:numId w:val="1"/>
+        </w:numPr>
+      </w:pPr>
+      <w:r>
+        <w:t>Stephanie Shoemaker</w:t>
+      </w:r>
+    </w:p>
+    <w:p>
+      <w:pPr>
+        <w:pStyle w:val="ListParagraph"/>
+        <w:numPr>
+          <w:ilvl w:val="0"/>
+          <w:numId w:val="1"/>
+        </w:numPr>
+      </w:pPr>
+      <w:r>
+        <w:t xml:space="preserve">Tiffany Allen – </w:t>
+      </w:r>
+    </w:p>
+    <w:p>
+      <w:pPr>
+        <w:pStyle w:val="ListParagraph"/>
+        <w:numPr>
+          <w:ilvl w:val="0"/>
+          <w:numId w:val="1"/>
+        </w:numPr>
+      </w:pPr>
+      <w:r>
+        <w:t xml:space="preserve">Joe Brennan – </w:t>
+      </w:r>
+    </w:p>
+    <w:p>
+      <w:pPr>
+        <w:pStyle w:val="ListParagraph"/>
+      </w:pPr>
+    </w:p>
+    <w:p>
+      <w:pPr>
+        <w:pStyle w:val="ListParagraph"/>
+        <w:numPr>
+          <w:ilvl w:val="0"/>
+          <w:numId w:val="3"/>
+        </w:numPr>
+      </w:pPr>
+      <w:r>
+        <w:t>Summary from last couple of meetings not captured in minutes</w:t>
+      </w:r>
+    </w:p>
+    <w:p>
+      <w:pPr>
+        <w:pStyle w:val="ListParagraph"/>
+        <w:numPr>
+          <w:ilvl w:val="1"/>
+          <w:numId w:val="3"/>
+        </w:numPr>
+      </w:pPr>
+      <w:r>
+        <w:t xml:space="preserve">Shawn drafting a section in Part 648 – 648.2 Raster Ecological Survey Mapping </w:t>
+      </w:r>
+    </w:p>
+    <w:p>
+      <w:pPr>
+        <w:rPr>
+          <w:b/>
+          <w:bCs/>
+          <w:sz w:val="32"/>
+          <w:szCs w:val="32"/>
+        </w:rPr>
+      </w:pPr>
+    </w:p>
+    <w:p>
+      <w:pPr>
+        <w:rPr>
+          <w:b/>
+          <w:bCs/>
+          <w:sz w:val="32"/>
+          <w:szCs w:val="32"/>
+        </w:rPr>
+      </w:pPr>
+      <w:r>
+        <w:rPr>
+          <w:b/>
+          <w:bCs/>
+          <w:sz w:val="32"/>
+          <w:szCs w:val="32"/>
+        </w:rPr>
         <w:t>4</w:t>
       </w:r>
       <w:r>
@@ -159,15 +294,7 @@
         <w:t>Tiffany Allen</w:t>
       </w:r>
       <w:r>
-        <w:t xml:space="preserve"> – </w:t>
-      </w:r>
-      <w:proofErr w:type="gramStart"/>
-      <w:r>
-        <w:t>absent</w:t>
-      </w:r>
-      <w:proofErr w:type="gramEnd"/>
-      <w:r>
-        <w:t xml:space="preserve"> </w:t>
+        <w:t xml:space="preserve"> – absent </w:t>
       </w:r>
     </w:p>
     <w:p>
@@ -182,60 +309,42 @@
         <w:t>Joe Brennan</w:t>
       </w:r>
       <w:r>
-        <w:t xml:space="preserve"> – </w:t>
-      </w:r>
-      <w:proofErr w:type="gramStart"/>
-      <w:r>
-        <w:t>absent</w:t>
-      </w:r>
-      <w:proofErr w:type="gramEnd"/>
-      <w:r>
-        <w:t xml:space="preserve"> </w:t>
-      </w:r>
-    </w:p>
-    <w:p>
-      <w:pPr>
-        <w:pStyle w:val="ListParagraph"/>
-      </w:pPr>
-    </w:p>
-    <w:p>
-      <w:pPr>
-        <w:pStyle w:val="ListParagraph"/>
-      </w:pPr>
-    </w:p>
-    <w:p>
-      <w:pPr>
-        <w:pStyle w:val="ListParagraph"/>
-        <w:numPr>
-          <w:ilvl w:val="0"/>
-          <w:numId w:val="3"/>
-        </w:numPr>
-      </w:pPr>
-      <w:r>
-        <w:t xml:space="preserve">Process for developing </w:t>
-      </w:r>
-      <w:proofErr w:type="gramStart"/>
-      <w:r>
-        <w:t>standards</w:t>
-      </w:r>
-      <w:proofErr w:type="gramEnd"/>
-    </w:p>
-    <w:p>
-      <w:pPr>
-        <w:pStyle w:val="ListParagraph"/>
-        <w:numPr>
-          <w:ilvl w:val="0"/>
-          <w:numId w:val="3"/>
-        </w:numPr>
-      </w:pPr>
-      <w:r>
-        <w:t xml:space="preserve">Start with what you know and have applied – can be vague to </w:t>
-      </w:r>
-      <w:proofErr w:type="gramStart"/>
-      <w:r>
-        <w:t>begin</w:t>
-      </w:r>
-      <w:proofErr w:type="gramEnd"/>
+        <w:t xml:space="preserve"> – absent </w:t>
+      </w:r>
+    </w:p>
+    <w:p>
+      <w:pPr>
+        <w:pStyle w:val="ListParagraph"/>
+      </w:pPr>
+    </w:p>
+    <w:p>
+      <w:pPr>
+        <w:pStyle w:val="ListParagraph"/>
+      </w:pPr>
+    </w:p>
+    <w:p>
+      <w:pPr>
+        <w:pStyle w:val="ListParagraph"/>
+        <w:numPr>
+          <w:ilvl w:val="0"/>
+          <w:numId w:val="3"/>
+        </w:numPr>
+      </w:pPr>
+      <w:r>
+        <w:t>Process for developing standards</w:t>
+      </w:r>
+    </w:p>
+    <w:p>
+      <w:pPr>
+        <w:pStyle w:val="ListParagraph"/>
+        <w:numPr>
+          <w:ilvl w:val="0"/>
+          <w:numId w:val="3"/>
+        </w:numPr>
+      </w:pPr>
+      <w:r>
+        <w:t>Start with what you know and have applied – can be vague to begin</w:t>
+      </w:r>
     </w:p>
     <w:p>
       <w:pPr>
@@ -306,13 +415,8 @@
         </w:numPr>
       </w:pPr>
       <w:r>
-        <w:t xml:space="preserve">What needs to be </w:t>
-      </w:r>
-      <w:proofErr w:type="gramStart"/>
-      <w:r>
-        <w:t>added</w:t>
-      </w:r>
-      <w:proofErr w:type="gramEnd"/>
+        <w:t>What needs to be added</w:t>
+      </w:r>
     </w:p>
     <w:p>
       <w:pPr>
@@ -326,13 +430,8 @@
         <w:t xml:space="preserve">RSSs are not always single component </w:t>
       </w:r>
       <w:r>
-        <w:t xml:space="preserve">so there will be room for predictive ES </w:t>
-      </w:r>
-      <w:proofErr w:type="gramStart"/>
-      <w:r>
-        <w:t>products</w:t>
-      </w:r>
-      <w:proofErr w:type="gramEnd"/>
+        <w:t>so there will be room for predictive ES products</w:t>
+      </w:r>
     </w:p>
     <w:p>
       <w:pPr>
@@ -379,13 +478,8 @@
         </w:numPr>
       </w:pPr>
       <w:r>
-        <w:t xml:space="preserve">Focus on </w:t>
-      </w:r>
-      <w:proofErr w:type="gramStart"/>
-      <w:r>
-        <w:t>products</w:t>
-      </w:r>
-      <w:proofErr w:type="gramEnd"/>
+        <w:t>Focus on products</w:t>
+      </w:r>
     </w:p>
     <w:p>
       <w:pPr>
@@ -423,13 +517,9 @@
         </w:numPr>
       </w:pPr>
       <w:r>
-        <w:t xml:space="preserve">Everyone read Part 648 and we’ll discuss at next </w:t>
-      </w:r>
-      <w:proofErr w:type="gramStart"/>
-      <w:r>
-        <w:t>meeting</w:t>
-      </w:r>
-      <w:proofErr w:type="gramEnd"/>
+        <w:lastRenderedPageBreak/>
+        <w:t>Everyone read Part 648 and we’ll discuss at next meeting</w:t>
+      </w:r>
     </w:p>
     <w:p>
       <w:pPr>

--- a/meetings/ecological_site/es_standards_mtg_minutes.docx
+++ b/meetings/ecological_site/es_standards_mtg_minutes.docx
@@ -1,6 +1,6 @@
 
 <file path=word/document.xml><?xml version="1.0" encoding="utf-8"?>
-<w:document xmlns:wpc="http://schemas.microsoft.com/office/word/2010/wordprocessingCanvas" xmlns:cx="http://schemas.microsoft.com/office/drawing/2014/chartex" xmlns:cx1="http://schemas.microsoft.com/office/drawing/2015/9/8/chartex" xmlns:cx2="http://schemas.microsoft.com/office/drawing/2015/10/21/chartex" xmlns:cx3="http://schemas.microsoft.com/office/drawing/2016/5/9/chartex" xmlns:cx4="http://schemas.microsoft.com/office/drawing/2016/5/10/chartex" xmlns:cx5="http://schemas.microsoft.com/office/drawing/2016/5/11/chartex" xmlns:cx6="http://schemas.microsoft.com/office/drawing/2016/5/12/chartex" xmlns:cx7="http://schemas.microsoft.com/office/drawing/2016/5/13/chartex" xmlns:cx8="http://schemas.microsoft.com/office/drawing/2016/5/14/chartex" xmlns:mc="http://schemas.openxmlformats.org/markup-compatibility/2006" xmlns:aink="http://schemas.microsoft.com/office/drawing/2016/ink" xmlns:am3d="http://schemas.microsoft.com/office/drawing/2017/model3d" xmlns:o="urn:schemas-microsoft-com:office:office" xmlns:oel="http://schemas.microsoft.com/office/2019/extlst" xmlns:r="http://schemas.openxmlformats.org/officeDocument/2006/relationships" xmlns:m="http://schemas.openxmlformats.org/officeDocument/2006/math" xmlns:v="urn:schemas-microsoft-com:vml" xmlns:wp14="http://schemas.microsoft.com/office/word/2010/wordprocessingDrawing" xmlns:wp="http://schemas.openxmlformats.org/drawingml/2006/wordprocessingDrawing" xmlns:w10="urn:schemas-microsoft-com:office:word" xmlns:w="http://schemas.openxmlformats.org/wordprocessingml/2006/main" xmlns:w14="http://schemas.microsoft.com/office/word/2010/wordml" xmlns:w15="http://schemas.microsoft.com/office/word/2012/wordml" xmlns:w16cex="http://schemas.microsoft.com/office/word/2018/wordml/cex" xmlns:w16cid="http://schemas.microsoft.com/office/word/2016/wordml/cid" xmlns:w16="http://schemas.microsoft.com/office/word/2018/wordml" xmlns:w16sdtdh="http://schemas.microsoft.com/office/word/2020/wordml/sdtdatahash" xmlns:w16se="http://schemas.microsoft.com/office/word/2015/wordml/symex" xmlns:wpg="http://schemas.microsoft.com/office/word/2010/wordprocessingGroup" xmlns:wpi="http://schemas.microsoft.com/office/word/2010/wordprocessingInk" xmlns:wne="http://schemas.microsoft.com/office/word/2006/wordml" xmlns:wps="http://schemas.microsoft.com/office/word/2010/wordprocessingShape" mc:Ignorable="w14 w15 w16se w16cid w16 w16cex w16sdtdh wp14">
+<w:document xmlns:wpc="http://schemas.microsoft.com/office/word/2010/wordprocessingCanvas" xmlns:cx="http://schemas.microsoft.com/office/drawing/2014/chartex" xmlns:cx1="http://schemas.microsoft.com/office/drawing/2015/9/8/chartex" xmlns:cx2="http://schemas.microsoft.com/office/drawing/2015/10/21/chartex" xmlns:cx3="http://schemas.microsoft.com/office/drawing/2016/5/9/chartex" xmlns:cx4="http://schemas.microsoft.com/office/drawing/2016/5/10/chartex" xmlns:cx5="http://schemas.microsoft.com/office/drawing/2016/5/11/chartex" xmlns:cx6="http://schemas.microsoft.com/office/drawing/2016/5/12/chartex" xmlns:cx7="http://schemas.microsoft.com/office/drawing/2016/5/13/chartex" xmlns:cx8="http://schemas.microsoft.com/office/drawing/2016/5/14/chartex" xmlns:mc="http://schemas.openxmlformats.org/markup-compatibility/2006" xmlns:aink="http://schemas.microsoft.com/office/drawing/2016/ink" xmlns:am3d="http://schemas.microsoft.com/office/drawing/2017/model3d" xmlns:o="urn:schemas-microsoft-com:office:office" xmlns:oel="http://schemas.microsoft.com/office/2019/extlst" xmlns:r="http://schemas.openxmlformats.org/officeDocument/2006/relationships" xmlns:m="http://schemas.openxmlformats.org/officeDocument/2006/math" xmlns:v="urn:schemas-microsoft-com:vml" xmlns:wp14="http://schemas.microsoft.com/office/word/2010/wordprocessingDrawing" xmlns:wp="http://schemas.openxmlformats.org/drawingml/2006/wordprocessingDrawing" xmlns:w10="urn:schemas-microsoft-com:office:word" xmlns:w="http://schemas.openxmlformats.org/wordprocessingml/2006/main" xmlns:w14="http://schemas.microsoft.com/office/word/2010/wordml" xmlns:w15="http://schemas.microsoft.com/office/word/2012/wordml" xmlns:w16cex="http://schemas.microsoft.com/office/word/2018/wordml/cex" xmlns:w16cid="http://schemas.microsoft.com/office/word/2016/wordml/cid" xmlns:w16="http://schemas.microsoft.com/office/word/2018/wordml" xmlns:w16du="http://schemas.microsoft.com/office/word/2023/wordml/word16du" xmlns:w16sdtdh="http://schemas.microsoft.com/office/word/2020/wordml/sdtdatahash" xmlns:w16se="http://schemas.microsoft.com/office/word/2015/wordml/symex" xmlns:wpg="http://schemas.microsoft.com/office/word/2010/wordprocessingGroup" xmlns:wpi="http://schemas.microsoft.com/office/word/2010/wordprocessingInk" xmlns:wne="http://schemas.microsoft.com/office/word/2006/wordml" xmlns:wps="http://schemas.microsoft.com/office/word/2010/wordprocessingShape" mc:Ignorable="w14 w15 w16se w16cid w16 w16cex w16sdtdh w16du wp14">
   <w:body>
     <w:p>
       <w:pPr>
@@ -55,6 +55,348 @@
           <w:sz w:val="32"/>
           <w:szCs w:val="32"/>
         </w:rPr>
+        <w:t>7/30/23</w:t>
+      </w:r>
+    </w:p>
+    <w:p>
+      <w:r>
+        <w:t>Participants:</w:t>
+      </w:r>
+    </w:p>
+    <w:p>
+      <w:pPr>
+        <w:pStyle w:val="ListParagraph"/>
+        <w:numPr>
+          <w:ilvl w:val="0"/>
+          <w:numId w:val="1"/>
+        </w:numPr>
+      </w:pPr>
+      <w:r>
+        <w:t>Suzann Kienast-Brown</w:t>
+      </w:r>
+    </w:p>
+    <w:p>
+      <w:pPr>
+        <w:pStyle w:val="ListParagraph"/>
+        <w:numPr>
+          <w:ilvl w:val="0"/>
+          <w:numId w:val="1"/>
+        </w:numPr>
+      </w:pPr>
+      <w:r>
+        <w:t xml:space="preserve">Shawn Salley </w:t>
+      </w:r>
+    </w:p>
+    <w:p>
+      <w:pPr>
+        <w:pStyle w:val="ListParagraph"/>
+        <w:numPr>
+          <w:ilvl w:val="0"/>
+          <w:numId w:val="1"/>
+        </w:numPr>
+      </w:pPr>
+      <w:r>
+        <w:t>Dave White</w:t>
+      </w:r>
+    </w:p>
+    <w:p>
+      <w:pPr>
+        <w:pStyle w:val="ListParagraph"/>
+        <w:numPr>
+          <w:ilvl w:val="0"/>
+          <w:numId w:val="1"/>
+        </w:numPr>
+      </w:pPr>
+      <w:r>
+        <w:t>Stephen Roecker</w:t>
+      </w:r>
+    </w:p>
+    <w:p>
+      <w:pPr>
+        <w:pStyle w:val="ListParagraph"/>
+        <w:numPr>
+          <w:ilvl w:val="0"/>
+          <w:numId w:val="1"/>
+        </w:numPr>
+      </w:pPr>
+      <w:r>
+        <w:t>Jay Skovlin</w:t>
+      </w:r>
+    </w:p>
+    <w:p/>
+    <w:p>
+      <w:pPr>
+        <w:pStyle w:val="ListParagraph"/>
+        <w:numPr>
+          <w:ilvl w:val="0"/>
+          <w:numId w:val="5"/>
+        </w:numPr>
+      </w:pPr>
+      <w:r>
+        <w:t>How will RES products be delivered/populated/connected to the database? Which database?</w:t>
+      </w:r>
+    </w:p>
+    <w:p>
+      <w:pPr>
+        <w:pStyle w:val="ListParagraph"/>
+        <w:numPr>
+          <w:ilvl w:val="0"/>
+          <w:numId w:val="5"/>
+        </w:numPr>
+      </w:pPr>
+      <w:r>
+        <w:t>How does it connect with SSURGO?</w:t>
+      </w:r>
+    </w:p>
+    <w:p>
+      <w:pPr>
+        <w:pStyle w:val="ListParagraph"/>
+        <w:numPr>
+          <w:ilvl w:val="0"/>
+          <w:numId w:val="5"/>
+        </w:numPr>
+      </w:pPr>
+      <w:r>
+        <w:t xml:space="preserve">Pixels with ecological site class – NASIS </w:t>
+      </w:r>
+    </w:p>
+    <w:p>
+      <w:pPr>
+        <w:pStyle w:val="ListParagraph"/>
+        <w:numPr>
+          <w:ilvl w:val="0"/>
+          <w:numId w:val="5"/>
+        </w:numPr>
+      </w:pPr>
+      <w:r>
+        <w:t xml:space="preserve">Pixels with ecological site class state – EDIT </w:t>
+      </w:r>
+    </w:p>
+    <w:p>
+      <w:pPr>
+        <w:pStyle w:val="ListParagraph"/>
+        <w:numPr>
+          <w:ilvl w:val="0"/>
+          <w:numId w:val="5"/>
+        </w:numPr>
+      </w:pPr>
+      <w:r>
+        <w:t>State mapping will require similar data structure as NASIS map unit/component</w:t>
+      </w:r>
+    </w:p>
+    <w:p>
+      <w:pPr>
+        <w:pStyle w:val="ListParagraph"/>
+        <w:numPr>
+          <w:ilvl w:val="1"/>
+          <w:numId w:val="5"/>
+        </w:numPr>
+      </w:pPr>
+      <w:r>
+        <w:t>Ecological site group (generalized scale concept, similar transition dynamics) – ecological sites (component scale concept) – ecological states</w:t>
+      </w:r>
+    </w:p>
+    <w:p>
+      <w:pPr>
+        <w:pStyle w:val="ListParagraph"/>
+        <w:numPr>
+          <w:ilvl w:val="0"/>
+          <w:numId w:val="5"/>
+        </w:numPr>
+      </w:pPr>
+      <w:r>
+        <w:t>BLM – conditions map of western US (state map)</w:t>
+      </w:r>
+    </w:p>
+    <w:p>
+      <w:pPr>
+        <w:pStyle w:val="ListParagraph"/>
+        <w:numPr>
+          <w:ilvl w:val="1"/>
+          <w:numId w:val="5"/>
+        </w:numPr>
+      </w:pPr>
+      <w:r>
+        <w:t xml:space="preserve">Pixel could have site and state using </w:t>
+      </w:r>
+      <w:r>
+        <w:rPr>
+          <w:b/>
+          <w:bCs/>
+        </w:rPr>
+        <w:t xml:space="preserve">map unit ES </w:t>
+      </w:r>
+      <w:r>
+        <w:rPr>
+          <w:b/>
+          <w:bCs/>
+        </w:rPr>
+        <w:t xml:space="preserve">key </w:t>
+      </w:r>
+      <w:r>
+        <w:rPr>
+          <w:b/>
+          <w:bCs/>
+        </w:rPr>
+        <w:t>grid</w:t>
+      </w:r>
+    </w:p>
+    <w:p>
+      <w:pPr>
+        <w:pStyle w:val="ListParagraph"/>
+        <w:numPr>
+          <w:ilvl w:val="0"/>
+          <w:numId w:val="5"/>
+        </w:numPr>
+      </w:pPr>
+      <w:r>
+        <w:t>Ultimate goal is to tie back to STM</w:t>
+      </w:r>
+    </w:p>
+    <w:p>
+      <w:pPr>
+        <w:pStyle w:val="ListParagraph"/>
+        <w:numPr>
+          <w:ilvl w:val="0"/>
+          <w:numId w:val="5"/>
+        </w:numPr>
+      </w:pPr>
+      <w:r>
+        <w:t>Define what we’re mapping</w:t>
+      </w:r>
+    </w:p>
+    <w:p>
+      <w:pPr>
+        <w:pStyle w:val="ListParagraph"/>
+        <w:numPr>
+          <w:ilvl w:val="1"/>
+          <w:numId w:val="5"/>
+        </w:numPr>
+      </w:pPr>
+      <w:r>
+        <w:t>Classes independent of soil components</w:t>
+      </w:r>
+    </w:p>
+    <w:p>
+      <w:pPr>
+        <w:pStyle w:val="ListParagraph"/>
+        <w:numPr>
+          <w:ilvl w:val="1"/>
+          <w:numId w:val="5"/>
+        </w:numPr>
+      </w:pPr>
+      <w:r>
+        <w:t>Mukey grid that will relate back to ESDs</w:t>
+      </w:r>
+    </w:p>
+    <w:p>
+      <w:pPr>
+        <w:pStyle w:val="ListParagraph"/>
+        <w:numPr>
+          <w:ilvl w:val="1"/>
+          <w:numId w:val="5"/>
+        </w:numPr>
+      </w:pPr>
+      <w:r>
+        <w:t xml:space="preserve">What database? </w:t>
+      </w:r>
+    </w:p>
+    <w:p>
+      <w:pPr>
+        <w:pStyle w:val="ListParagraph"/>
+        <w:numPr>
+          <w:ilvl w:val="2"/>
+          <w:numId w:val="5"/>
+        </w:numPr>
+      </w:pPr>
+      <w:r>
+        <w:t>Incremental chunks of new structure in database</w:t>
+      </w:r>
+    </w:p>
+    <w:p>
+      <w:pPr>
+        <w:pStyle w:val="ListParagraph"/>
+        <w:numPr>
+          <w:ilvl w:val="2"/>
+          <w:numId w:val="5"/>
+        </w:numPr>
+      </w:pPr>
+      <w:r>
+        <w:t>EDIT? NASIS?</w:t>
+      </w:r>
+    </w:p>
+    <w:p>
+      <w:pPr>
+        <w:pStyle w:val="ListParagraph"/>
+        <w:numPr>
+          <w:ilvl w:val="0"/>
+          <w:numId w:val="5"/>
+        </w:numPr>
+      </w:pPr>
+      <w:r>
+        <w:t>Linkages to CART, CD – STMs are link between soils and conservation planning</w:t>
+      </w:r>
+    </w:p>
+    <w:p>
+      <w:pPr>
+        <w:pStyle w:val="ListParagraph"/>
+        <w:numPr>
+          <w:ilvl w:val="0"/>
+          <w:numId w:val="5"/>
+        </w:numPr>
+      </w:pPr>
+      <w:r>
+        <w:t>Next meeting: end of Aug</w:t>
+      </w:r>
+    </w:p>
+    <w:p>
+      <w:pPr>
+        <w:pStyle w:val="ListParagraph"/>
+        <w:numPr>
+          <w:ilvl w:val="1"/>
+          <w:numId w:val="5"/>
+        </w:numPr>
+      </w:pPr>
+      <w:r>
+        <w:t>Shawn will provide conceptual diagrams</w:t>
+      </w:r>
+    </w:p>
+    <w:p>
+      <w:pPr>
+        <w:pStyle w:val="ListParagraph"/>
+        <w:numPr>
+          <w:ilvl w:val="1"/>
+          <w:numId w:val="5"/>
+        </w:numPr>
+      </w:pPr>
+      <w:r>
+        <w:t>More discussion on data structure</w:t>
+      </w:r>
+    </w:p>
+    <w:p>
+      <w:pPr>
+        <w:rPr>
+          <w:sz w:val="32"/>
+          <w:szCs w:val="32"/>
+        </w:rPr>
+      </w:pPr>
+    </w:p>
+    <w:p>
+      <w:pPr>
+        <w:rPr>
+          <w:b/>
+          <w:bCs/>
+          <w:sz w:val="32"/>
+          <w:szCs w:val="32"/>
+        </w:rPr>
+      </w:pPr>
+      <w:r>
+        <w:rPr>
+          <w:b/>
+          <w:bCs/>
+          <w:sz w:val="32"/>
+          <w:szCs w:val="32"/>
+        </w:rPr>
         <w:t>7/25/23</w:t>
       </w:r>
     </w:p>
@@ -68,7 +410,7 @@
         <w:pStyle w:val="ListParagraph"/>
         <w:numPr>
           <w:ilvl w:val="0"/>
-          <w:numId w:val="1"/>
+          <w:numId w:val="4"/>
         </w:numPr>
       </w:pPr>
       <w:r>
@@ -80,7 +422,7 @@
         <w:pStyle w:val="ListParagraph"/>
         <w:numPr>
           <w:ilvl w:val="0"/>
-          <w:numId w:val="1"/>
+          <w:numId w:val="4"/>
         </w:numPr>
       </w:pPr>
       <w:r>
@@ -92,7 +434,7 @@
         <w:pStyle w:val="ListParagraph"/>
         <w:numPr>
           <w:ilvl w:val="0"/>
-          <w:numId w:val="1"/>
+          <w:numId w:val="4"/>
         </w:numPr>
       </w:pPr>
       <w:r>
@@ -104,7 +446,7 @@
         <w:pStyle w:val="ListParagraph"/>
         <w:numPr>
           <w:ilvl w:val="0"/>
-          <w:numId w:val="1"/>
+          <w:numId w:val="4"/>
         </w:numPr>
       </w:pPr>
       <w:r>
@@ -116,7 +458,7 @@
         <w:pStyle w:val="ListParagraph"/>
         <w:numPr>
           <w:ilvl w:val="0"/>
-          <w:numId w:val="1"/>
+          <w:numId w:val="4"/>
         </w:numPr>
       </w:pPr>
       <w:r>
@@ -128,10 +470,11 @@
         <w:pStyle w:val="ListParagraph"/>
         <w:numPr>
           <w:ilvl w:val="0"/>
-          <w:numId w:val="1"/>
-        </w:numPr>
-      </w:pPr>
-      <w:r>
+          <w:numId w:val="4"/>
+        </w:numPr>
+      </w:pPr>
+      <w:r>
+        <w:lastRenderedPageBreak/>
         <w:t xml:space="preserve">Joe Brennan – </w:t>
       </w:r>
     </w:p>
@@ -239,7 +582,7 @@
         <w:pStyle w:val="ListParagraph"/>
         <w:numPr>
           <w:ilvl w:val="0"/>
-          <w:numId w:val="1"/>
+          <w:numId w:val="4"/>
         </w:numPr>
       </w:pPr>
       <w:r>
@@ -251,7 +594,7 @@
         <w:pStyle w:val="ListParagraph"/>
         <w:numPr>
           <w:ilvl w:val="0"/>
-          <w:numId w:val="1"/>
+          <w:numId w:val="4"/>
         </w:numPr>
       </w:pPr>
       <w:r>
@@ -263,7 +606,7 @@
         <w:pStyle w:val="ListParagraph"/>
         <w:numPr>
           <w:ilvl w:val="0"/>
-          <w:numId w:val="1"/>
+          <w:numId w:val="4"/>
         </w:numPr>
       </w:pPr>
       <w:r>
@@ -275,7 +618,7 @@
         <w:pStyle w:val="ListParagraph"/>
         <w:numPr>
           <w:ilvl w:val="0"/>
-          <w:numId w:val="1"/>
+          <w:numId w:val="4"/>
         </w:numPr>
       </w:pPr>
       <w:r>
@@ -287,7 +630,7 @@
         <w:pStyle w:val="ListParagraph"/>
         <w:numPr>
           <w:ilvl w:val="0"/>
-          <w:numId w:val="1"/>
+          <w:numId w:val="4"/>
         </w:numPr>
       </w:pPr>
       <w:r>
@@ -302,7 +645,7 @@
         <w:pStyle w:val="ListParagraph"/>
         <w:numPr>
           <w:ilvl w:val="0"/>
-          <w:numId w:val="1"/>
+          <w:numId w:val="4"/>
         </w:numPr>
       </w:pPr>
       <w:r>
@@ -517,7 +860,6 @@
         </w:numPr>
       </w:pPr>
       <w:r>
-        <w:lastRenderedPageBreak/>
         <w:t>Everyone read Part 648 and we’ll discuss at next meeting</w:t>
       </w:r>
     </w:p>
@@ -538,7 +880,7 @@
 </file>
 
 <file path=word/numbering.xml><?xml version="1.0" encoding="utf-8"?>
-<w:numbering xmlns:wpc="http://schemas.microsoft.com/office/word/2010/wordprocessingCanvas" xmlns:cx="http://schemas.microsoft.com/office/drawing/2014/chartex" xmlns:cx1="http://schemas.microsoft.com/office/drawing/2015/9/8/chartex" xmlns:cx2="http://schemas.microsoft.com/office/drawing/2015/10/21/chartex" xmlns:cx3="http://schemas.microsoft.com/office/drawing/2016/5/9/chartex" xmlns:cx4="http://schemas.microsoft.com/office/drawing/2016/5/10/chartex" xmlns:cx5="http://schemas.microsoft.com/office/drawing/2016/5/11/chartex" xmlns:cx6="http://schemas.microsoft.com/office/drawing/2016/5/12/chartex" xmlns:cx7="http://schemas.microsoft.com/office/drawing/2016/5/13/chartex" xmlns:cx8="http://schemas.microsoft.com/office/drawing/2016/5/14/chartex" xmlns:mc="http://schemas.openxmlformats.org/markup-compatibility/2006" xmlns:aink="http://schemas.microsoft.com/office/drawing/2016/ink" xmlns:am3d="http://schemas.microsoft.com/office/drawing/2017/model3d" xmlns:o="urn:schemas-microsoft-com:office:office" xmlns:oel="http://schemas.microsoft.com/office/2019/extlst" xmlns:r="http://schemas.openxmlformats.org/officeDocument/2006/relationships" xmlns:m="http://schemas.openxmlformats.org/officeDocument/2006/math" xmlns:v="urn:schemas-microsoft-com:vml" xmlns:wp14="http://schemas.microsoft.com/office/word/2010/wordprocessingDrawing" xmlns:wp="http://schemas.openxmlformats.org/drawingml/2006/wordprocessingDrawing" xmlns:w10="urn:schemas-microsoft-com:office:word" xmlns:w="http://schemas.openxmlformats.org/wordprocessingml/2006/main" xmlns:w14="http://schemas.microsoft.com/office/word/2010/wordml" xmlns:w15="http://schemas.microsoft.com/office/word/2012/wordml" xmlns:w16cex="http://schemas.microsoft.com/office/word/2018/wordml/cex" xmlns:w16cid="http://schemas.microsoft.com/office/word/2016/wordml/cid" xmlns:w16="http://schemas.microsoft.com/office/word/2018/wordml" xmlns:w16sdtdh="http://schemas.microsoft.com/office/word/2020/wordml/sdtdatahash" xmlns:w16se="http://schemas.microsoft.com/office/word/2015/wordml/symex" xmlns:wpg="http://schemas.microsoft.com/office/word/2010/wordprocessingGroup" xmlns:wpi="http://schemas.microsoft.com/office/word/2010/wordprocessingInk" xmlns:wne="http://schemas.microsoft.com/office/word/2006/wordml" xmlns:wps="http://schemas.microsoft.com/office/word/2010/wordprocessingShape" mc:Ignorable="w14 w15 w16se w16cid w16 w16cex w16sdtdh wp14">
+<w:numbering xmlns:wpc="http://schemas.microsoft.com/office/word/2010/wordprocessingCanvas" xmlns:cx="http://schemas.microsoft.com/office/drawing/2014/chartex" xmlns:cx1="http://schemas.microsoft.com/office/drawing/2015/9/8/chartex" xmlns:cx2="http://schemas.microsoft.com/office/drawing/2015/10/21/chartex" xmlns:cx3="http://schemas.microsoft.com/office/drawing/2016/5/9/chartex" xmlns:cx4="http://schemas.microsoft.com/office/drawing/2016/5/10/chartex" xmlns:cx5="http://schemas.microsoft.com/office/drawing/2016/5/11/chartex" xmlns:cx6="http://schemas.microsoft.com/office/drawing/2016/5/12/chartex" xmlns:cx7="http://schemas.microsoft.com/office/drawing/2016/5/13/chartex" xmlns:cx8="http://schemas.microsoft.com/office/drawing/2016/5/14/chartex" xmlns:mc="http://schemas.openxmlformats.org/markup-compatibility/2006" xmlns:aink="http://schemas.microsoft.com/office/drawing/2016/ink" xmlns:am3d="http://schemas.microsoft.com/office/drawing/2017/model3d" xmlns:o="urn:schemas-microsoft-com:office:office" xmlns:oel="http://schemas.microsoft.com/office/2019/extlst" xmlns:r="http://schemas.openxmlformats.org/officeDocument/2006/relationships" xmlns:m="http://schemas.openxmlformats.org/officeDocument/2006/math" xmlns:v="urn:schemas-microsoft-com:vml" xmlns:wp14="http://schemas.microsoft.com/office/word/2010/wordprocessingDrawing" xmlns:wp="http://schemas.openxmlformats.org/drawingml/2006/wordprocessingDrawing" xmlns:w10="urn:schemas-microsoft-com:office:word" xmlns:w="http://schemas.openxmlformats.org/wordprocessingml/2006/main" xmlns:w14="http://schemas.microsoft.com/office/word/2010/wordml" xmlns:w15="http://schemas.microsoft.com/office/word/2012/wordml" xmlns:w16cex="http://schemas.microsoft.com/office/word/2018/wordml/cex" xmlns:w16cid="http://schemas.microsoft.com/office/word/2016/wordml/cid" xmlns:w16="http://schemas.microsoft.com/office/word/2018/wordml" xmlns:w16du="http://schemas.microsoft.com/office/word/2023/wordml/word16du" xmlns:w16sdtdh="http://schemas.microsoft.com/office/word/2020/wordml/sdtdatahash" xmlns:w16se="http://schemas.microsoft.com/office/word/2015/wordml/symex" xmlns:wpg="http://schemas.microsoft.com/office/word/2010/wordprocessingGroup" xmlns:wpi="http://schemas.microsoft.com/office/word/2010/wordprocessingInk" xmlns:wne="http://schemas.microsoft.com/office/word/2006/wordml" xmlns:wps="http://schemas.microsoft.com/office/word/2010/wordprocessingShape" mc:Ignorable="w14 w15 w16se w16cid w16 w16cex w16sdtdh w16du wp14">
   <w:abstractNum w:abstractNumId="0" w15:restartNumberingAfterBreak="0">
     <w:nsid w:val="21F908C6"/>
     <w:multiLevelType w:val="hybridMultilevel"/>
@@ -653,6 +995,119 @@
     </w:lvl>
   </w:abstractNum>
   <w:abstractNum w:abstractNumId="1" w15:restartNumberingAfterBreak="0">
+    <w:nsid w:val="2CEB6874"/>
+    <w:multiLevelType w:val="hybridMultilevel"/>
+    <w:tmpl w:val="E006D4C4"/>
+    <w:lvl w:ilvl="0" w:tplc="04090001">
+      <w:start w:val="1"/>
+      <w:numFmt w:val="bullet"/>
+      <w:lvlText w:val=""/>
+      <w:lvlJc w:val="left"/>
+      <w:pPr>
+        <w:ind w:left="360" w:hanging="360"/>
+      </w:pPr>
+      <w:rPr>
+        <w:rFonts w:ascii="Symbol" w:hAnsi="Symbol" w:hint="default"/>
+      </w:rPr>
+    </w:lvl>
+    <w:lvl w:ilvl="1" w:tplc="04090003">
+      <w:start w:val="1"/>
+      <w:numFmt w:val="bullet"/>
+      <w:lvlText w:val="o"/>
+      <w:lvlJc w:val="left"/>
+      <w:pPr>
+        <w:ind w:left="1080" w:hanging="360"/>
+      </w:pPr>
+      <w:rPr>
+        <w:rFonts w:ascii="Courier New" w:hAnsi="Courier New" w:cs="Courier New" w:hint="default"/>
+      </w:rPr>
+    </w:lvl>
+    <w:lvl w:ilvl="2" w:tplc="04090005">
+      <w:start w:val="1"/>
+      <w:numFmt w:val="bullet"/>
+      <w:lvlText w:val=""/>
+      <w:lvlJc w:val="left"/>
+      <w:pPr>
+        <w:ind w:left="1800" w:hanging="360"/>
+      </w:pPr>
+      <w:rPr>
+        <w:rFonts w:ascii="Wingdings" w:hAnsi="Wingdings" w:hint="default"/>
+      </w:rPr>
+    </w:lvl>
+    <w:lvl w:ilvl="3" w:tplc="04090001" w:tentative="1">
+      <w:start w:val="1"/>
+      <w:numFmt w:val="bullet"/>
+      <w:lvlText w:val=""/>
+      <w:lvlJc w:val="left"/>
+      <w:pPr>
+        <w:ind w:left="2520" w:hanging="360"/>
+      </w:pPr>
+      <w:rPr>
+        <w:rFonts w:ascii="Symbol" w:hAnsi="Symbol" w:hint="default"/>
+      </w:rPr>
+    </w:lvl>
+    <w:lvl w:ilvl="4" w:tplc="04090003" w:tentative="1">
+      <w:start w:val="1"/>
+      <w:numFmt w:val="bullet"/>
+      <w:lvlText w:val="o"/>
+      <w:lvlJc w:val="left"/>
+      <w:pPr>
+        <w:ind w:left="3240" w:hanging="360"/>
+      </w:pPr>
+      <w:rPr>
+        <w:rFonts w:ascii="Courier New" w:hAnsi="Courier New" w:cs="Courier New" w:hint="default"/>
+      </w:rPr>
+    </w:lvl>
+    <w:lvl w:ilvl="5" w:tplc="04090005" w:tentative="1">
+      <w:start w:val="1"/>
+      <w:numFmt w:val="bullet"/>
+      <w:lvlText w:val=""/>
+      <w:lvlJc w:val="left"/>
+      <w:pPr>
+        <w:ind w:left="3960" w:hanging="360"/>
+      </w:pPr>
+      <w:rPr>
+        <w:rFonts w:ascii="Wingdings" w:hAnsi="Wingdings" w:hint="default"/>
+      </w:rPr>
+    </w:lvl>
+    <w:lvl w:ilvl="6" w:tplc="04090001" w:tentative="1">
+      <w:start w:val="1"/>
+      <w:numFmt w:val="bullet"/>
+      <w:lvlText w:val=""/>
+      <w:lvlJc w:val="left"/>
+      <w:pPr>
+        <w:ind w:left="4680" w:hanging="360"/>
+      </w:pPr>
+      <w:rPr>
+        <w:rFonts w:ascii="Symbol" w:hAnsi="Symbol" w:hint="default"/>
+      </w:rPr>
+    </w:lvl>
+    <w:lvl w:ilvl="7" w:tplc="04090003" w:tentative="1">
+      <w:start w:val="1"/>
+      <w:numFmt w:val="bullet"/>
+      <w:lvlText w:val="o"/>
+      <w:lvlJc w:val="left"/>
+      <w:pPr>
+        <w:ind w:left="5400" w:hanging="360"/>
+      </w:pPr>
+      <w:rPr>
+        <w:rFonts w:ascii="Courier New" w:hAnsi="Courier New" w:cs="Courier New" w:hint="default"/>
+      </w:rPr>
+    </w:lvl>
+    <w:lvl w:ilvl="8" w:tplc="04090005" w:tentative="1">
+      <w:start w:val="1"/>
+      <w:numFmt w:val="bullet"/>
+      <w:lvlText w:val=""/>
+      <w:lvlJc w:val="left"/>
+      <w:pPr>
+        <w:ind w:left="6120" w:hanging="360"/>
+      </w:pPr>
+      <w:rPr>
+        <w:rFonts w:ascii="Wingdings" w:hAnsi="Wingdings" w:hint="default"/>
+      </w:rPr>
+    </w:lvl>
+  </w:abstractNum>
+  <w:abstractNum w:abstractNumId="2" w15:restartNumberingAfterBreak="0">
     <w:nsid w:val="584E663B"/>
     <w:multiLevelType w:val="hybridMultilevel"/>
     <w:tmpl w:val="5F466592"/>
@@ -738,7 +1193,93 @@
       </w:pPr>
     </w:lvl>
   </w:abstractNum>
-  <w:abstractNum w:abstractNumId="2" w15:restartNumberingAfterBreak="0">
+  <w:abstractNum w:abstractNumId="3" w15:restartNumberingAfterBreak="0">
+    <w:nsid w:val="5B6754CA"/>
+    <w:multiLevelType w:val="hybridMultilevel"/>
+    <w:tmpl w:val="5F466592"/>
+    <w:lvl w:ilvl="0" w:tplc="FFFFFFFF">
+      <w:start w:val="1"/>
+      <w:numFmt w:val="decimal"/>
+      <w:lvlText w:val="%1."/>
+      <w:lvlJc w:val="left"/>
+      <w:pPr>
+        <w:ind w:left="720" w:hanging="360"/>
+      </w:pPr>
+    </w:lvl>
+    <w:lvl w:ilvl="1" w:tplc="FFFFFFFF" w:tentative="1">
+      <w:start w:val="1"/>
+      <w:numFmt w:val="lowerLetter"/>
+      <w:lvlText w:val="%2."/>
+      <w:lvlJc w:val="left"/>
+      <w:pPr>
+        <w:ind w:left="1440" w:hanging="360"/>
+      </w:pPr>
+    </w:lvl>
+    <w:lvl w:ilvl="2" w:tplc="FFFFFFFF" w:tentative="1">
+      <w:start w:val="1"/>
+      <w:numFmt w:val="lowerRoman"/>
+      <w:lvlText w:val="%3."/>
+      <w:lvlJc w:val="right"/>
+      <w:pPr>
+        <w:ind w:left="2160" w:hanging="180"/>
+      </w:pPr>
+    </w:lvl>
+    <w:lvl w:ilvl="3" w:tplc="FFFFFFFF" w:tentative="1">
+      <w:start w:val="1"/>
+      <w:numFmt w:val="decimal"/>
+      <w:lvlText w:val="%4."/>
+      <w:lvlJc w:val="left"/>
+      <w:pPr>
+        <w:ind w:left="2880" w:hanging="360"/>
+      </w:pPr>
+    </w:lvl>
+    <w:lvl w:ilvl="4" w:tplc="FFFFFFFF" w:tentative="1">
+      <w:start w:val="1"/>
+      <w:numFmt w:val="lowerLetter"/>
+      <w:lvlText w:val="%5."/>
+      <w:lvlJc w:val="left"/>
+      <w:pPr>
+        <w:ind w:left="3600" w:hanging="360"/>
+      </w:pPr>
+    </w:lvl>
+    <w:lvl w:ilvl="5" w:tplc="FFFFFFFF" w:tentative="1">
+      <w:start w:val="1"/>
+      <w:numFmt w:val="lowerRoman"/>
+      <w:lvlText w:val="%6."/>
+      <w:lvlJc w:val="right"/>
+      <w:pPr>
+        <w:ind w:left="4320" w:hanging="180"/>
+      </w:pPr>
+    </w:lvl>
+    <w:lvl w:ilvl="6" w:tplc="FFFFFFFF" w:tentative="1">
+      <w:start w:val="1"/>
+      <w:numFmt w:val="decimal"/>
+      <w:lvlText w:val="%7."/>
+      <w:lvlJc w:val="left"/>
+      <w:pPr>
+        <w:ind w:left="5040" w:hanging="360"/>
+      </w:pPr>
+    </w:lvl>
+    <w:lvl w:ilvl="7" w:tplc="FFFFFFFF" w:tentative="1">
+      <w:start w:val="1"/>
+      <w:numFmt w:val="lowerLetter"/>
+      <w:lvlText w:val="%8."/>
+      <w:lvlJc w:val="left"/>
+      <w:pPr>
+        <w:ind w:left="5760" w:hanging="360"/>
+      </w:pPr>
+    </w:lvl>
+    <w:lvl w:ilvl="8" w:tplc="FFFFFFFF" w:tentative="1">
+      <w:start w:val="1"/>
+      <w:numFmt w:val="lowerRoman"/>
+      <w:lvlText w:val="%9."/>
+      <w:lvlJc w:val="right"/>
+      <w:pPr>
+        <w:ind w:left="6480" w:hanging="180"/>
+      </w:pPr>
+    </w:lvl>
+  </w:abstractNum>
+  <w:abstractNum w:abstractNumId="4" w15:restartNumberingAfterBreak="0">
     <w:nsid w:val="6F0A152B"/>
     <w:multiLevelType w:val="hybridMultilevel"/>
     <w:tmpl w:val="7EFCFEF6"/>
@@ -852,19 +1393,25 @@
     </w:lvl>
   </w:abstractNum>
   <w:num w:numId="1" w16cid:durableId="137111837">
-    <w:abstractNumId w:val="1"/>
+    <w:abstractNumId w:val="2"/>
   </w:num>
   <w:num w:numId="2" w16cid:durableId="1278215068">
     <w:abstractNumId w:val="0"/>
   </w:num>
   <w:num w:numId="3" w16cid:durableId="2110006777">
-    <w:abstractNumId w:val="2"/>
+    <w:abstractNumId w:val="4"/>
+  </w:num>
+  <w:num w:numId="4" w16cid:durableId="136723258">
+    <w:abstractNumId w:val="3"/>
+  </w:num>
+  <w:num w:numId="5" w16cid:durableId="254441968">
+    <w:abstractNumId w:val="1"/>
   </w:num>
 </w:numbering>
 </file>
 
 <file path=word/styles.xml><?xml version="1.0" encoding="utf-8"?>
-<w:styles xmlns:mc="http://schemas.openxmlformats.org/markup-compatibility/2006" xmlns:r="http://schemas.openxmlformats.org/officeDocument/2006/relationships" xmlns:w="http://schemas.openxmlformats.org/wordprocessingml/2006/main" xmlns:w14="http://schemas.microsoft.com/office/word/2010/wordml" xmlns:w15="http://schemas.microsoft.com/office/word/2012/wordml" xmlns:w16cex="http://schemas.microsoft.com/office/word/2018/wordml/cex" xmlns:w16cid="http://schemas.microsoft.com/office/word/2016/wordml/cid" xmlns:w16="http://schemas.microsoft.com/office/word/2018/wordml" xmlns:w16sdtdh="http://schemas.microsoft.com/office/word/2020/wordml/sdtdatahash" xmlns:w16se="http://schemas.microsoft.com/office/word/2015/wordml/symex" mc:Ignorable="w14 w15 w16se w16cid w16 w16cex w16sdtdh">
+<w:styles xmlns:mc="http://schemas.openxmlformats.org/markup-compatibility/2006" xmlns:r="http://schemas.openxmlformats.org/officeDocument/2006/relationships" xmlns:w="http://schemas.openxmlformats.org/wordprocessingml/2006/main" xmlns:w14="http://schemas.microsoft.com/office/word/2010/wordml" xmlns:w15="http://schemas.microsoft.com/office/word/2012/wordml" xmlns:w16cex="http://schemas.microsoft.com/office/word/2018/wordml/cex" xmlns:w16cid="http://schemas.microsoft.com/office/word/2016/wordml/cid" xmlns:w16="http://schemas.microsoft.com/office/word/2018/wordml" xmlns:w16du="http://schemas.microsoft.com/office/word/2023/wordml/word16du" xmlns:w16sdtdh="http://schemas.microsoft.com/office/word/2020/wordml/sdtdatahash" xmlns:w16se="http://schemas.microsoft.com/office/word/2015/wordml/symex" mc:Ignorable="w14 w15 w16se w16cid w16 w16cex w16sdtdh w16du">
   <w:docDefaults>
     <w:rPrDefault>
       <w:rPr>

--- a/meetings/ecological_site/es_standards_mtg_minutes.docx
+++ b/meetings/ecological_site/es_standards_mtg_minutes.docx
@@ -55,341 +55,17 @@
           <w:sz w:val="32"/>
           <w:szCs w:val="32"/>
         </w:rPr>
-        <w:t>7/30/23</w:t>
-      </w:r>
-    </w:p>
-    <w:p>
-      <w:r>
-        <w:t>Participants:</w:t>
-      </w:r>
-    </w:p>
-    <w:p>
-      <w:pPr>
-        <w:pStyle w:val="ListParagraph"/>
-        <w:numPr>
-          <w:ilvl w:val="0"/>
-          <w:numId w:val="1"/>
-        </w:numPr>
-      </w:pPr>
-      <w:r>
-        <w:t>Suzann Kienast-Brown</w:t>
-      </w:r>
-    </w:p>
-    <w:p>
-      <w:pPr>
-        <w:pStyle w:val="ListParagraph"/>
-        <w:numPr>
-          <w:ilvl w:val="0"/>
-          <w:numId w:val="1"/>
-        </w:numPr>
-      </w:pPr>
-      <w:r>
-        <w:t xml:space="preserve">Shawn Salley </w:t>
-      </w:r>
-    </w:p>
-    <w:p>
-      <w:pPr>
-        <w:pStyle w:val="ListParagraph"/>
-        <w:numPr>
-          <w:ilvl w:val="0"/>
-          <w:numId w:val="1"/>
-        </w:numPr>
-      </w:pPr>
-      <w:r>
-        <w:t>Dave White</w:t>
-      </w:r>
-    </w:p>
-    <w:p>
-      <w:pPr>
-        <w:pStyle w:val="ListParagraph"/>
-        <w:numPr>
-          <w:ilvl w:val="0"/>
-          <w:numId w:val="1"/>
-        </w:numPr>
-      </w:pPr>
-      <w:r>
-        <w:t>Stephen Roecker</w:t>
-      </w:r>
-    </w:p>
-    <w:p>
-      <w:pPr>
-        <w:pStyle w:val="ListParagraph"/>
-        <w:numPr>
-          <w:ilvl w:val="0"/>
-          <w:numId w:val="1"/>
-        </w:numPr>
-      </w:pPr>
-      <w:r>
-        <w:t>Jay Skovlin</w:t>
-      </w:r>
-    </w:p>
-    <w:p/>
-    <w:p>
-      <w:pPr>
-        <w:pStyle w:val="ListParagraph"/>
-        <w:numPr>
-          <w:ilvl w:val="0"/>
-          <w:numId w:val="5"/>
-        </w:numPr>
-      </w:pPr>
-      <w:r>
-        <w:t>How will RES products be delivered/populated/connected to the database? Which database?</w:t>
-      </w:r>
-    </w:p>
-    <w:p>
-      <w:pPr>
-        <w:pStyle w:val="ListParagraph"/>
-        <w:numPr>
-          <w:ilvl w:val="0"/>
-          <w:numId w:val="5"/>
-        </w:numPr>
-      </w:pPr>
-      <w:r>
-        <w:t>How does it connect with SSURGO?</w:t>
-      </w:r>
-    </w:p>
-    <w:p>
-      <w:pPr>
-        <w:pStyle w:val="ListParagraph"/>
-        <w:numPr>
-          <w:ilvl w:val="0"/>
-          <w:numId w:val="5"/>
-        </w:numPr>
-      </w:pPr>
-      <w:r>
-        <w:t xml:space="preserve">Pixels with ecological site class – NASIS </w:t>
-      </w:r>
-    </w:p>
-    <w:p>
-      <w:pPr>
-        <w:pStyle w:val="ListParagraph"/>
-        <w:numPr>
-          <w:ilvl w:val="0"/>
-          <w:numId w:val="5"/>
-        </w:numPr>
-      </w:pPr>
-      <w:r>
-        <w:t xml:space="preserve">Pixels with ecological site class state – EDIT </w:t>
-      </w:r>
-    </w:p>
-    <w:p>
-      <w:pPr>
-        <w:pStyle w:val="ListParagraph"/>
-        <w:numPr>
-          <w:ilvl w:val="0"/>
-          <w:numId w:val="5"/>
-        </w:numPr>
-      </w:pPr>
-      <w:r>
-        <w:t>State mapping will require similar data structure as NASIS map unit/component</w:t>
-      </w:r>
-    </w:p>
-    <w:p>
-      <w:pPr>
-        <w:pStyle w:val="ListParagraph"/>
-        <w:numPr>
-          <w:ilvl w:val="1"/>
-          <w:numId w:val="5"/>
-        </w:numPr>
-      </w:pPr>
-      <w:r>
-        <w:t>Ecological site group (generalized scale concept, similar transition dynamics) – ecological sites (component scale concept) – ecological states</w:t>
-      </w:r>
-    </w:p>
-    <w:p>
-      <w:pPr>
-        <w:pStyle w:val="ListParagraph"/>
-        <w:numPr>
-          <w:ilvl w:val="0"/>
-          <w:numId w:val="5"/>
-        </w:numPr>
-      </w:pPr>
-      <w:r>
-        <w:t>BLM – conditions map of western US (state map)</w:t>
-      </w:r>
-    </w:p>
-    <w:p>
-      <w:pPr>
-        <w:pStyle w:val="ListParagraph"/>
-        <w:numPr>
-          <w:ilvl w:val="1"/>
-          <w:numId w:val="5"/>
-        </w:numPr>
-      </w:pPr>
-      <w:r>
-        <w:t xml:space="preserve">Pixel could have site and state using </w:t>
-      </w:r>
-      <w:r>
-        <w:rPr>
-          <w:b/>
-          <w:bCs/>
-        </w:rPr>
-        <w:t xml:space="preserve">map unit ES </w:t>
-      </w:r>
-      <w:r>
-        <w:rPr>
-          <w:b/>
-          <w:bCs/>
-        </w:rPr>
-        <w:t xml:space="preserve">key </w:t>
-      </w:r>
-      <w:r>
-        <w:rPr>
-          <w:b/>
-          <w:bCs/>
-        </w:rPr>
-        <w:t>grid</w:t>
-      </w:r>
-    </w:p>
-    <w:p>
-      <w:pPr>
-        <w:pStyle w:val="ListParagraph"/>
-        <w:numPr>
-          <w:ilvl w:val="0"/>
-          <w:numId w:val="5"/>
-        </w:numPr>
-      </w:pPr>
-      <w:r>
-        <w:t>Ultimate goal is to tie back to STM</w:t>
-      </w:r>
-    </w:p>
-    <w:p>
-      <w:pPr>
-        <w:pStyle w:val="ListParagraph"/>
-        <w:numPr>
-          <w:ilvl w:val="0"/>
-          <w:numId w:val="5"/>
-        </w:numPr>
-      </w:pPr>
-      <w:r>
-        <w:t>Define what we’re mapping</w:t>
-      </w:r>
-    </w:p>
-    <w:p>
-      <w:pPr>
-        <w:pStyle w:val="ListParagraph"/>
-        <w:numPr>
-          <w:ilvl w:val="1"/>
-          <w:numId w:val="5"/>
-        </w:numPr>
-      </w:pPr>
-      <w:r>
-        <w:t>Classes independent of soil components</w:t>
-      </w:r>
-    </w:p>
-    <w:p>
-      <w:pPr>
-        <w:pStyle w:val="ListParagraph"/>
-        <w:numPr>
-          <w:ilvl w:val="1"/>
-          <w:numId w:val="5"/>
-        </w:numPr>
-      </w:pPr>
-      <w:r>
-        <w:t>Mukey grid that will relate back to ESDs</w:t>
-      </w:r>
-    </w:p>
-    <w:p>
-      <w:pPr>
-        <w:pStyle w:val="ListParagraph"/>
-        <w:numPr>
-          <w:ilvl w:val="1"/>
-          <w:numId w:val="5"/>
-        </w:numPr>
-      </w:pPr>
-      <w:r>
-        <w:t xml:space="preserve">What database? </w:t>
-      </w:r>
-    </w:p>
-    <w:p>
-      <w:pPr>
-        <w:pStyle w:val="ListParagraph"/>
-        <w:numPr>
-          <w:ilvl w:val="2"/>
-          <w:numId w:val="5"/>
-        </w:numPr>
-      </w:pPr>
-      <w:r>
-        <w:t>Incremental chunks of new structure in database</w:t>
-      </w:r>
-    </w:p>
-    <w:p>
-      <w:pPr>
-        <w:pStyle w:val="ListParagraph"/>
-        <w:numPr>
-          <w:ilvl w:val="2"/>
-          <w:numId w:val="5"/>
-        </w:numPr>
-      </w:pPr>
-      <w:r>
-        <w:t>EDIT? NASIS?</w:t>
-      </w:r>
-    </w:p>
-    <w:p>
-      <w:pPr>
-        <w:pStyle w:val="ListParagraph"/>
-        <w:numPr>
-          <w:ilvl w:val="0"/>
-          <w:numId w:val="5"/>
-        </w:numPr>
-      </w:pPr>
-      <w:r>
-        <w:t>Linkages to CART, CD – STMs are link between soils and conservation planning</w:t>
-      </w:r>
-    </w:p>
-    <w:p>
-      <w:pPr>
-        <w:pStyle w:val="ListParagraph"/>
-        <w:numPr>
-          <w:ilvl w:val="0"/>
-          <w:numId w:val="5"/>
-        </w:numPr>
-      </w:pPr>
-      <w:r>
-        <w:t>Next meeting: end of Aug</w:t>
-      </w:r>
-    </w:p>
-    <w:p>
-      <w:pPr>
-        <w:pStyle w:val="ListParagraph"/>
-        <w:numPr>
-          <w:ilvl w:val="1"/>
-          <w:numId w:val="5"/>
-        </w:numPr>
-      </w:pPr>
-      <w:r>
-        <w:t>Shawn will provide conceptual diagrams</w:t>
-      </w:r>
-    </w:p>
-    <w:p>
-      <w:pPr>
-        <w:pStyle w:val="ListParagraph"/>
-        <w:numPr>
-          <w:ilvl w:val="1"/>
-          <w:numId w:val="5"/>
-        </w:numPr>
-      </w:pPr>
-      <w:r>
-        <w:t>More discussion on data structure</w:t>
-      </w:r>
-    </w:p>
-    <w:p>
-      <w:pPr>
-        <w:rPr>
-          <w:sz w:val="32"/>
-          <w:szCs w:val="32"/>
-        </w:rPr>
-      </w:pPr>
-    </w:p>
-    <w:p>
-      <w:pPr>
+        <w:t>8</w:t>
+      </w:r>
+      <w:r>
         <w:rPr>
           <w:b/>
           <w:bCs/>
           <w:sz w:val="32"/>
           <w:szCs w:val="32"/>
         </w:rPr>
-      </w:pPr>
+        <w:t>/</w:t>
+      </w:r>
       <w:r>
         <w:rPr>
           <w:b/>
@@ -397,153 +73,157 @@
           <w:sz w:val="32"/>
           <w:szCs w:val="32"/>
         </w:rPr>
-        <w:t>7/25/23</w:t>
-      </w:r>
-    </w:p>
-    <w:p>
-      <w:r>
-        <w:t>Participants:</w:t>
-      </w:r>
-    </w:p>
-    <w:p>
-      <w:pPr>
-        <w:pStyle w:val="ListParagraph"/>
-        <w:numPr>
-          <w:ilvl w:val="0"/>
-          <w:numId w:val="4"/>
-        </w:numPr>
-      </w:pPr>
-      <w:r>
-        <w:t>Suzann Kienast-Brown</w:t>
-      </w:r>
-    </w:p>
-    <w:p>
-      <w:pPr>
-        <w:pStyle w:val="ListParagraph"/>
-        <w:numPr>
-          <w:ilvl w:val="0"/>
-          <w:numId w:val="4"/>
-        </w:numPr>
-      </w:pPr>
-      <w:r>
-        <w:t>Nathan Roe</w:t>
-      </w:r>
-    </w:p>
-    <w:p>
-      <w:pPr>
-        <w:pStyle w:val="ListParagraph"/>
-        <w:numPr>
-          <w:ilvl w:val="0"/>
-          <w:numId w:val="4"/>
-        </w:numPr>
-      </w:pPr>
-      <w:r>
-        <w:t xml:space="preserve">Shawn Salley – </w:t>
-      </w:r>
-    </w:p>
-    <w:p>
-      <w:pPr>
-        <w:pStyle w:val="ListParagraph"/>
-        <w:numPr>
-          <w:ilvl w:val="0"/>
-          <w:numId w:val="4"/>
-        </w:numPr>
-      </w:pPr>
-      <w:r>
-        <w:t>Stephanie Shoemaker</w:t>
-      </w:r>
-    </w:p>
-    <w:p>
-      <w:pPr>
-        <w:pStyle w:val="ListParagraph"/>
-        <w:numPr>
-          <w:ilvl w:val="0"/>
-          <w:numId w:val="4"/>
-        </w:numPr>
-      </w:pPr>
-      <w:r>
-        <w:t xml:space="preserve">Tiffany Allen – </w:t>
-      </w:r>
-    </w:p>
-    <w:p>
-      <w:pPr>
-        <w:pStyle w:val="ListParagraph"/>
-        <w:numPr>
-          <w:ilvl w:val="0"/>
-          <w:numId w:val="4"/>
-        </w:numPr>
-      </w:pPr>
-      <w:r>
-        <w:lastRenderedPageBreak/>
-        <w:t xml:space="preserve">Joe Brennan – </w:t>
-      </w:r>
-    </w:p>
-    <w:p>
-      <w:pPr>
-        <w:pStyle w:val="ListParagraph"/>
-      </w:pPr>
-    </w:p>
-    <w:p>
-      <w:pPr>
-        <w:pStyle w:val="ListParagraph"/>
-        <w:numPr>
-          <w:ilvl w:val="0"/>
-          <w:numId w:val="3"/>
-        </w:numPr>
-      </w:pPr>
-      <w:r>
-        <w:t>Summary from last couple of meetings not captured in minutes</w:t>
-      </w:r>
-    </w:p>
-    <w:p>
-      <w:pPr>
-        <w:pStyle w:val="ListParagraph"/>
-        <w:numPr>
-          <w:ilvl w:val="1"/>
-          <w:numId w:val="3"/>
-        </w:numPr>
-      </w:pPr>
-      <w:r>
-        <w:t xml:space="preserve">Shawn drafting a section in Part 648 – 648.2 Raster Ecological Survey Mapping </w:t>
-      </w:r>
-    </w:p>
-    <w:p>
-      <w:pPr>
+        <w:t>23</w:t>
+      </w:r>
+      <w:r>
         <w:rPr>
           <w:b/>
           <w:bCs/>
           <w:sz w:val="32"/>
           <w:szCs w:val="32"/>
         </w:rPr>
-      </w:pPr>
-    </w:p>
-    <w:p>
-      <w:pPr>
+        <w:t>/2</w:t>
+      </w:r>
+      <w:r>
         <w:rPr>
           <w:b/>
           <w:bCs/>
           <w:sz w:val="32"/>
           <w:szCs w:val="32"/>
         </w:rPr>
-      </w:pPr>
-      <w:r>
+        <w:t>4</w:t>
+      </w:r>
+    </w:p>
+    <w:p>
+      <w:r>
+        <w:t>Participants:</w:t>
+      </w:r>
+    </w:p>
+    <w:p>
+      <w:pPr>
+        <w:pStyle w:val="ListParagraph"/>
+        <w:numPr>
+          <w:ilvl w:val="0"/>
+          <w:numId w:val="1"/>
+        </w:numPr>
+      </w:pPr>
+      <w:r>
+        <w:t>Suzann Kienast-Brown</w:t>
+      </w:r>
+    </w:p>
+    <w:p>
+      <w:pPr>
+        <w:pStyle w:val="ListParagraph"/>
+        <w:numPr>
+          <w:ilvl w:val="0"/>
+          <w:numId w:val="1"/>
+        </w:numPr>
+      </w:pPr>
+      <w:r>
+        <w:t xml:space="preserve">Shawn Salley </w:t>
+      </w:r>
+    </w:p>
+    <w:p>
+      <w:pPr>
+        <w:pStyle w:val="ListParagraph"/>
+        <w:numPr>
+          <w:ilvl w:val="0"/>
+          <w:numId w:val="1"/>
+        </w:numPr>
+      </w:pPr>
+      <w:r>
+        <w:t>Dave White</w:t>
+      </w:r>
+    </w:p>
+    <w:p>
+      <w:pPr>
+        <w:pStyle w:val="ListParagraph"/>
+        <w:numPr>
+          <w:ilvl w:val="0"/>
+          <w:numId w:val="1"/>
+        </w:numPr>
+      </w:pPr>
+      <w:r>
+        <w:t>Stephen Roecker</w:t>
+      </w:r>
+    </w:p>
+    <w:p>
+      <w:pPr>
+        <w:pStyle w:val="ListParagraph"/>
+        <w:numPr>
+          <w:ilvl w:val="0"/>
+          <w:numId w:val="1"/>
+        </w:numPr>
+      </w:pPr>
+      <w:r>
+        <w:t>Jay Skovlin</w:t>
+      </w:r>
+    </w:p>
+    <w:p/>
+    <w:p>
+      <w:pPr>
+        <w:pStyle w:val="ListParagraph"/>
+        <w:numPr>
+          <w:ilvl w:val="0"/>
+          <w:numId w:val="6"/>
+        </w:numPr>
+      </w:pPr>
+      <w:r>
+        <w:t>Key takeaways</w:t>
+      </w:r>
+    </w:p>
+    <w:p>
+      <w:pPr>
+        <w:pStyle w:val="ListParagraph"/>
+        <w:numPr>
+          <w:ilvl w:val="1"/>
+          <w:numId w:val="6"/>
+        </w:numPr>
+      </w:pPr>
+      <w:r>
+        <w:t>D</w:t>
+      </w:r>
+      <w:r>
+        <w:t>o we need to change the data model or can we pull esd from edit using a key already existing</w:t>
+      </w:r>
+      <w:r>
+        <w:t>?</w:t>
+      </w:r>
+    </w:p>
+    <w:p>
+      <w:pPr>
+        <w:pStyle w:val="ListParagraph"/>
+        <w:numPr>
+          <w:ilvl w:val="1"/>
+          <w:numId w:val="6"/>
+        </w:numPr>
+      </w:pPr>
+      <w:r>
+        <w:t>D</w:t>
+      </w:r>
+      <w:r>
+        <w:t>o we need to create and define a new product? one that isn't tied to the ssurgo component</w:t>
+      </w:r>
+    </w:p>
+    <w:p>
+      <w:pPr>
         <w:rPr>
           <w:b/>
           <w:bCs/>
           <w:sz w:val="32"/>
           <w:szCs w:val="32"/>
         </w:rPr>
-        <w:t>4</w:t>
-      </w:r>
-      <w:r>
+      </w:pPr>
+    </w:p>
+    <w:p>
+      <w:pPr>
         <w:rPr>
           <w:b/>
           <w:bCs/>
           <w:sz w:val="32"/>
           <w:szCs w:val="32"/>
         </w:rPr>
-        <w:t>/</w:t>
-      </w:r>
+      </w:pPr>
       <w:r>
         <w:rPr>
           <w:b/>
@@ -551,7 +231,7 @@
           <w:sz w:val="32"/>
           <w:szCs w:val="32"/>
         </w:rPr>
-        <w:t>11</w:t>
+        <w:t>7/30/2</w:t>
       </w:r>
       <w:r>
         <w:rPr>
@@ -560,16 +240,350 @@
           <w:sz w:val="32"/>
           <w:szCs w:val="32"/>
         </w:rPr>
-        <w:t>/2</w:t>
-      </w:r>
-      <w:r>
+        <w:t>4</w:t>
+      </w:r>
+    </w:p>
+    <w:p>
+      <w:r>
+        <w:t>Participants:</w:t>
+      </w:r>
+    </w:p>
+    <w:p>
+      <w:pPr>
+        <w:pStyle w:val="ListParagraph"/>
+        <w:numPr>
+          <w:ilvl w:val="0"/>
+          <w:numId w:val="7"/>
+        </w:numPr>
+      </w:pPr>
+      <w:r>
+        <w:t>Suzann Kienast-Brown</w:t>
+      </w:r>
+    </w:p>
+    <w:p>
+      <w:pPr>
+        <w:pStyle w:val="ListParagraph"/>
+        <w:numPr>
+          <w:ilvl w:val="0"/>
+          <w:numId w:val="7"/>
+        </w:numPr>
+      </w:pPr>
+      <w:r>
+        <w:t xml:space="preserve">Shawn Salley </w:t>
+      </w:r>
+    </w:p>
+    <w:p>
+      <w:pPr>
+        <w:pStyle w:val="ListParagraph"/>
+        <w:numPr>
+          <w:ilvl w:val="0"/>
+          <w:numId w:val="7"/>
+        </w:numPr>
+      </w:pPr>
+      <w:r>
+        <w:t>Dave White</w:t>
+      </w:r>
+    </w:p>
+    <w:p>
+      <w:pPr>
+        <w:pStyle w:val="ListParagraph"/>
+        <w:numPr>
+          <w:ilvl w:val="0"/>
+          <w:numId w:val="7"/>
+        </w:numPr>
+      </w:pPr>
+      <w:r>
+        <w:t>Stephen Roecker</w:t>
+      </w:r>
+    </w:p>
+    <w:p>
+      <w:pPr>
+        <w:pStyle w:val="ListParagraph"/>
+        <w:numPr>
+          <w:ilvl w:val="0"/>
+          <w:numId w:val="7"/>
+        </w:numPr>
+      </w:pPr>
+      <w:r>
+        <w:t>Jay Skovlin</w:t>
+      </w:r>
+    </w:p>
+    <w:p/>
+    <w:p>
+      <w:pPr>
+        <w:pStyle w:val="ListParagraph"/>
+        <w:numPr>
+          <w:ilvl w:val="0"/>
+          <w:numId w:val="5"/>
+        </w:numPr>
+      </w:pPr>
+      <w:r>
+        <w:t>How will RES products be delivered/populated/connected to the database? Which database?</w:t>
+      </w:r>
+    </w:p>
+    <w:p>
+      <w:pPr>
+        <w:pStyle w:val="ListParagraph"/>
+        <w:numPr>
+          <w:ilvl w:val="0"/>
+          <w:numId w:val="5"/>
+        </w:numPr>
+      </w:pPr>
+      <w:r>
+        <w:t>How does it connect with SSURGO?</w:t>
+      </w:r>
+    </w:p>
+    <w:p>
+      <w:pPr>
+        <w:pStyle w:val="ListParagraph"/>
+        <w:numPr>
+          <w:ilvl w:val="0"/>
+          <w:numId w:val="5"/>
+        </w:numPr>
+      </w:pPr>
+      <w:r>
+        <w:t xml:space="preserve">Pixels with ecological site class – NASIS </w:t>
+      </w:r>
+    </w:p>
+    <w:p>
+      <w:pPr>
+        <w:pStyle w:val="ListParagraph"/>
+        <w:numPr>
+          <w:ilvl w:val="0"/>
+          <w:numId w:val="5"/>
+        </w:numPr>
+      </w:pPr>
+      <w:r>
+        <w:t xml:space="preserve">Pixels with ecological site class state – EDIT </w:t>
+      </w:r>
+    </w:p>
+    <w:p>
+      <w:pPr>
+        <w:pStyle w:val="ListParagraph"/>
+        <w:numPr>
+          <w:ilvl w:val="0"/>
+          <w:numId w:val="5"/>
+        </w:numPr>
+      </w:pPr>
+      <w:r>
+        <w:t>State mapping will require similar data structure as NASIS map unit/component</w:t>
+      </w:r>
+    </w:p>
+    <w:p>
+      <w:pPr>
+        <w:pStyle w:val="ListParagraph"/>
+        <w:numPr>
+          <w:ilvl w:val="1"/>
+          <w:numId w:val="5"/>
+        </w:numPr>
+      </w:pPr>
+      <w:r>
+        <w:t>Ecological site group (generalized scale concept, similar transition dynamics) – ecological sites (component scale concept) – ecological states</w:t>
+      </w:r>
+    </w:p>
+    <w:p>
+      <w:pPr>
+        <w:pStyle w:val="ListParagraph"/>
+        <w:numPr>
+          <w:ilvl w:val="0"/>
+          <w:numId w:val="5"/>
+        </w:numPr>
+      </w:pPr>
+      <w:r>
+        <w:t>BLM – conditions map of western US (state map)</w:t>
+      </w:r>
+    </w:p>
+    <w:p>
+      <w:pPr>
+        <w:pStyle w:val="ListParagraph"/>
+        <w:numPr>
+          <w:ilvl w:val="1"/>
+          <w:numId w:val="5"/>
+        </w:numPr>
+      </w:pPr>
+      <w:r>
+        <w:t xml:space="preserve">Pixel could have site and state using </w:t>
+      </w:r>
+      <w:r>
+        <w:rPr>
+          <w:b/>
+          <w:bCs/>
+        </w:rPr>
+        <w:t xml:space="preserve">map unit ES </w:t>
+      </w:r>
+      <w:r>
+        <w:rPr>
+          <w:b/>
+          <w:bCs/>
+        </w:rPr>
+        <w:t xml:space="preserve">key </w:t>
+      </w:r>
+      <w:r>
+        <w:rPr>
+          <w:b/>
+          <w:bCs/>
+        </w:rPr>
+        <w:t>grid</w:t>
+      </w:r>
+    </w:p>
+    <w:p>
+      <w:pPr>
+        <w:pStyle w:val="ListParagraph"/>
+        <w:numPr>
+          <w:ilvl w:val="0"/>
+          <w:numId w:val="5"/>
+        </w:numPr>
+      </w:pPr>
+      <w:r>
+        <w:t>Ultimate goal is to tie back to STM</w:t>
+      </w:r>
+    </w:p>
+    <w:p>
+      <w:pPr>
+        <w:pStyle w:val="ListParagraph"/>
+        <w:numPr>
+          <w:ilvl w:val="0"/>
+          <w:numId w:val="5"/>
+        </w:numPr>
+      </w:pPr>
+      <w:r>
+        <w:t>Define what we’re mapping</w:t>
+      </w:r>
+    </w:p>
+    <w:p>
+      <w:pPr>
+        <w:pStyle w:val="ListParagraph"/>
+        <w:numPr>
+          <w:ilvl w:val="1"/>
+          <w:numId w:val="5"/>
+        </w:numPr>
+      </w:pPr>
+      <w:r>
+        <w:t>Classes independent of soil components</w:t>
+      </w:r>
+    </w:p>
+    <w:p>
+      <w:pPr>
+        <w:pStyle w:val="ListParagraph"/>
+        <w:numPr>
+          <w:ilvl w:val="1"/>
+          <w:numId w:val="5"/>
+        </w:numPr>
+      </w:pPr>
+      <w:r>
+        <w:t>Mukey grid that will relate back to ESDs</w:t>
+      </w:r>
+    </w:p>
+    <w:p>
+      <w:pPr>
+        <w:pStyle w:val="ListParagraph"/>
+        <w:numPr>
+          <w:ilvl w:val="1"/>
+          <w:numId w:val="5"/>
+        </w:numPr>
+      </w:pPr>
+      <w:r>
+        <w:lastRenderedPageBreak/>
+        <w:t xml:space="preserve">What database? </w:t>
+      </w:r>
+    </w:p>
+    <w:p>
+      <w:pPr>
+        <w:pStyle w:val="ListParagraph"/>
+        <w:numPr>
+          <w:ilvl w:val="2"/>
+          <w:numId w:val="5"/>
+        </w:numPr>
+      </w:pPr>
+      <w:r>
+        <w:t>Incremental chunks of new structure in database</w:t>
+      </w:r>
+    </w:p>
+    <w:p>
+      <w:pPr>
+        <w:pStyle w:val="ListParagraph"/>
+        <w:numPr>
+          <w:ilvl w:val="2"/>
+          <w:numId w:val="5"/>
+        </w:numPr>
+      </w:pPr>
+      <w:r>
+        <w:t>EDIT? NASIS?</w:t>
+      </w:r>
+    </w:p>
+    <w:p>
+      <w:pPr>
+        <w:pStyle w:val="ListParagraph"/>
+        <w:numPr>
+          <w:ilvl w:val="0"/>
+          <w:numId w:val="5"/>
+        </w:numPr>
+      </w:pPr>
+      <w:r>
+        <w:t>Linkages to CART, CD – STMs are link between soils and conservation planning</w:t>
+      </w:r>
+    </w:p>
+    <w:p>
+      <w:pPr>
+        <w:pStyle w:val="ListParagraph"/>
+        <w:numPr>
+          <w:ilvl w:val="0"/>
+          <w:numId w:val="5"/>
+        </w:numPr>
+      </w:pPr>
+      <w:r>
+        <w:t>Next meeting: end of Aug</w:t>
+      </w:r>
+    </w:p>
+    <w:p>
+      <w:pPr>
+        <w:pStyle w:val="ListParagraph"/>
+        <w:numPr>
+          <w:ilvl w:val="1"/>
+          <w:numId w:val="5"/>
+        </w:numPr>
+      </w:pPr>
+      <w:r>
+        <w:t>Shawn will provide conceptual diagrams</w:t>
+      </w:r>
+    </w:p>
+    <w:p>
+      <w:pPr>
+        <w:pStyle w:val="ListParagraph"/>
+        <w:numPr>
+          <w:ilvl w:val="1"/>
+          <w:numId w:val="5"/>
+        </w:numPr>
+      </w:pPr>
+      <w:r>
+        <w:t>More discussion on data structure</w:t>
+      </w:r>
+    </w:p>
+    <w:p>
+      <w:pPr>
+        <w:rPr>
+          <w:sz w:val="32"/>
+          <w:szCs w:val="32"/>
+        </w:rPr>
+      </w:pPr>
+    </w:p>
+    <w:p>
+      <w:pPr>
         <w:rPr>
           <w:b/>
           <w:bCs/>
           <w:sz w:val="32"/>
           <w:szCs w:val="32"/>
         </w:rPr>
-        <w:t>3</w:t>
+      </w:pPr>
+      <w:r>
+        <w:rPr>
+          <w:b/>
+          <w:bCs/>
+          <w:sz w:val="32"/>
+          <w:szCs w:val="32"/>
+        </w:rPr>
+        <w:t>7/25/23</w:t>
       </w:r>
     </w:p>
     <w:p>
@@ -634,10 +648,7 @@
         </w:numPr>
       </w:pPr>
       <w:r>
-        <w:t>Tiffany Allen</w:t>
-      </w:r>
-      <w:r>
-        <w:t xml:space="preserve"> – absent </w:t>
+        <w:t xml:space="preserve">Tiffany Allen – </w:t>
       </w:r>
     </w:p>
     <w:p>
@@ -649,16 +660,8 @@
         </w:numPr>
       </w:pPr>
       <w:r>
-        <w:t>Joe Brennan</w:t>
-      </w:r>
-      <w:r>
-        <w:t xml:space="preserve"> – absent </w:t>
-      </w:r>
-    </w:p>
-    <w:p>
-      <w:pPr>
-        <w:pStyle w:val="ListParagraph"/>
-      </w:pPr>
+        <w:t xml:space="preserve">Joe Brennan – </w:t>
+      </w:r>
     </w:p>
     <w:p>
       <w:pPr>
@@ -674,31 +677,7 @@
         </w:numPr>
       </w:pPr>
       <w:r>
-        <w:t>Process for developing standards</w:t>
-      </w:r>
-    </w:p>
-    <w:p>
-      <w:pPr>
-        <w:pStyle w:val="ListParagraph"/>
-        <w:numPr>
-          <w:ilvl w:val="0"/>
-          <w:numId w:val="3"/>
-        </w:numPr>
-      </w:pPr>
-      <w:r>
-        <w:t>Start with what you know and have applied – can be vague to begin</w:t>
-      </w:r>
-    </w:p>
-    <w:p>
-      <w:pPr>
-        <w:pStyle w:val="ListParagraph"/>
-        <w:numPr>
-          <w:ilvl w:val="0"/>
-          <w:numId w:val="3"/>
-        </w:numPr>
-      </w:pPr>
-      <w:r>
-        <w:t>NSSH Part 648</w:t>
+        <w:t>Summary from last couple of meetings not captured in minutes</w:t>
       </w:r>
     </w:p>
     <w:p>
@@ -710,7 +689,201 @@
         </w:numPr>
       </w:pPr>
       <w:r>
-        <w:t>Does ES fit into this section or need a separate Part?</w:t>
+        <w:t xml:space="preserve">Shawn drafting a section in Part 648 – 648.2 Raster Ecological Survey Mapping </w:t>
+      </w:r>
+    </w:p>
+    <w:p>
+      <w:pPr>
+        <w:rPr>
+          <w:b/>
+          <w:bCs/>
+          <w:sz w:val="32"/>
+          <w:szCs w:val="32"/>
+        </w:rPr>
+      </w:pPr>
+    </w:p>
+    <w:p>
+      <w:pPr>
+        <w:rPr>
+          <w:b/>
+          <w:bCs/>
+          <w:sz w:val="32"/>
+          <w:szCs w:val="32"/>
+        </w:rPr>
+      </w:pPr>
+      <w:r>
+        <w:rPr>
+          <w:b/>
+          <w:bCs/>
+          <w:sz w:val="32"/>
+          <w:szCs w:val="32"/>
+        </w:rPr>
+        <w:t>4</w:t>
+      </w:r>
+      <w:r>
+        <w:rPr>
+          <w:b/>
+          <w:bCs/>
+          <w:sz w:val="32"/>
+          <w:szCs w:val="32"/>
+        </w:rPr>
+        <w:t>/</w:t>
+      </w:r>
+      <w:r>
+        <w:rPr>
+          <w:b/>
+          <w:bCs/>
+          <w:sz w:val="32"/>
+          <w:szCs w:val="32"/>
+        </w:rPr>
+        <w:t>11</w:t>
+      </w:r>
+      <w:r>
+        <w:rPr>
+          <w:b/>
+          <w:bCs/>
+          <w:sz w:val="32"/>
+          <w:szCs w:val="32"/>
+        </w:rPr>
+        <w:t>/2</w:t>
+      </w:r>
+      <w:r>
+        <w:rPr>
+          <w:b/>
+          <w:bCs/>
+          <w:sz w:val="32"/>
+          <w:szCs w:val="32"/>
+        </w:rPr>
+        <w:t>3</w:t>
+      </w:r>
+    </w:p>
+    <w:p>
+      <w:r>
+        <w:t>Participants:</w:t>
+      </w:r>
+    </w:p>
+    <w:p>
+      <w:pPr>
+        <w:pStyle w:val="ListParagraph"/>
+        <w:numPr>
+          <w:ilvl w:val="0"/>
+          <w:numId w:val="4"/>
+        </w:numPr>
+      </w:pPr>
+      <w:r>
+        <w:t>Suzann Kienast-Brown</w:t>
+      </w:r>
+    </w:p>
+    <w:p>
+      <w:pPr>
+        <w:pStyle w:val="ListParagraph"/>
+        <w:numPr>
+          <w:ilvl w:val="0"/>
+          <w:numId w:val="4"/>
+        </w:numPr>
+      </w:pPr>
+      <w:r>
+        <w:t>Nathan Roe</w:t>
+      </w:r>
+    </w:p>
+    <w:p>
+      <w:pPr>
+        <w:pStyle w:val="ListParagraph"/>
+        <w:numPr>
+          <w:ilvl w:val="0"/>
+          <w:numId w:val="4"/>
+        </w:numPr>
+      </w:pPr>
+      <w:r>
+        <w:t xml:space="preserve">Shawn Salley – </w:t>
+      </w:r>
+    </w:p>
+    <w:p>
+      <w:pPr>
+        <w:pStyle w:val="ListParagraph"/>
+        <w:numPr>
+          <w:ilvl w:val="0"/>
+          <w:numId w:val="4"/>
+        </w:numPr>
+      </w:pPr>
+      <w:r>
+        <w:t>Stephanie Shoemaker</w:t>
+      </w:r>
+    </w:p>
+    <w:p>
+      <w:pPr>
+        <w:pStyle w:val="ListParagraph"/>
+        <w:numPr>
+          <w:ilvl w:val="0"/>
+          <w:numId w:val="4"/>
+        </w:numPr>
+      </w:pPr>
+      <w:r>
+        <w:t>Tiffany Allen</w:t>
+      </w:r>
+      <w:r>
+        <w:t xml:space="preserve"> – absent </w:t>
+      </w:r>
+    </w:p>
+    <w:p>
+      <w:pPr>
+        <w:pStyle w:val="ListParagraph"/>
+        <w:numPr>
+          <w:ilvl w:val="0"/>
+          <w:numId w:val="4"/>
+        </w:numPr>
+      </w:pPr>
+      <w:r>
+        <w:t>Joe Brennan</w:t>
+      </w:r>
+      <w:r>
+        <w:t xml:space="preserve"> – absent </w:t>
+      </w:r>
+    </w:p>
+    <w:p>
+      <w:pPr>
+        <w:pStyle w:val="ListParagraph"/>
+      </w:pPr>
+    </w:p>
+    <w:p>
+      <w:pPr>
+        <w:pStyle w:val="ListParagraph"/>
+      </w:pPr>
+    </w:p>
+    <w:p>
+      <w:pPr>
+        <w:pStyle w:val="ListParagraph"/>
+        <w:numPr>
+          <w:ilvl w:val="0"/>
+          <w:numId w:val="3"/>
+        </w:numPr>
+      </w:pPr>
+      <w:r>
+        <w:t>Process for developing standards</w:t>
+      </w:r>
+    </w:p>
+    <w:p>
+      <w:pPr>
+        <w:pStyle w:val="ListParagraph"/>
+        <w:numPr>
+          <w:ilvl w:val="0"/>
+          <w:numId w:val="3"/>
+        </w:numPr>
+      </w:pPr>
+      <w:r>
+        <w:t>Start with what you know and have applied – can be vague to begin</w:t>
+      </w:r>
+    </w:p>
+    <w:p>
+      <w:pPr>
+        <w:pStyle w:val="ListParagraph"/>
+        <w:numPr>
+          <w:ilvl w:val="0"/>
+          <w:numId w:val="3"/>
+        </w:numPr>
+      </w:pPr>
+      <w:r>
+        <w:t>NSSH Part 648</w:t>
       </w:r>
     </w:p>
     <w:p>
@@ -722,6 +895,18 @@
         </w:numPr>
       </w:pPr>
       <w:r>
+        <w:t>Does ES fit into this section or need a separate Part?</w:t>
+      </w:r>
+    </w:p>
+    <w:p>
+      <w:pPr>
+        <w:pStyle w:val="ListParagraph"/>
+        <w:numPr>
+          <w:ilvl w:val="1"/>
+          <w:numId w:val="3"/>
+        </w:numPr>
+      </w:pPr>
+      <w:r>
         <w:t>Overall structure</w:t>
       </w:r>
     </w:p>
@@ -770,6 +955,7 @@
         </w:numPr>
       </w:pPr>
       <w:r>
+        <w:lastRenderedPageBreak/>
         <w:t xml:space="preserve">RSSs are not always single component </w:t>
       </w:r>
       <w:r>
@@ -882,6 +1068,92 @@
 <file path=word/numbering.xml><?xml version="1.0" encoding="utf-8"?>
 <w:numbering xmlns:wpc="http://schemas.microsoft.com/office/word/2010/wordprocessingCanvas" xmlns:cx="http://schemas.microsoft.com/office/drawing/2014/chartex" xmlns:cx1="http://schemas.microsoft.com/office/drawing/2015/9/8/chartex" xmlns:cx2="http://schemas.microsoft.com/office/drawing/2015/10/21/chartex" xmlns:cx3="http://schemas.microsoft.com/office/drawing/2016/5/9/chartex" xmlns:cx4="http://schemas.microsoft.com/office/drawing/2016/5/10/chartex" xmlns:cx5="http://schemas.microsoft.com/office/drawing/2016/5/11/chartex" xmlns:cx6="http://schemas.microsoft.com/office/drawing/2016/5/12/chartex" xmlns:cx7="http://schemas.microsoft.com/office/drawing/2016/5/13/chartex" xmlns:cx8="http://schemas.microsoft.com/office/drawing/2016/5/14/chartex" xmlns:mc="http://schemas.openxmlformats.org/markup-compatibility/2006" xmlns:aink="http://schemas.microsoft.com/office/drawing/2016/ink" xmlns:am3d="http://schemas.microsoft.com/office/drawing/2017/model3d" xmlns:o="urn:schemas-microsoft-com:office:office" xmlns:oel="http://schemas.microsoft.com/office/2019/extlst" xmlns:r="http://schemas.openxmlformats.org/officeDocument/2006/relationships" xmlns:m="http://schemas.openxmlformats.org/officeDocument/2006/math" xmlns:v="urn:schemas-microsoft-com:vml" xmlns:wp14="http://schemas.microsoft.com/office/word/2010/wordprocessingDrawing" xmlns:wp="http://schemas.openxmlformats.org/drawingml/2006/wordprocessingDrawing" xmlns:w10="urn:schemas-microsoft-com:office:word" xmlns:w="http://schemas.openxmlformats.org/wordprocessingml/2006/main" xmlns:w14="http://schemas.microsoft.com/office/word/2010/wordml" xmlns:w15="http://schemas.microsoft.com/office/word/2012/wordml" xmlns:w16cex="http://schemas.microsoft.com/office/word/2018/wordml/cex" xmlns:w16cid="http://schemas.microsoft.com/office/word/2016/wordml/cid" xmlns:w16="http://schemas.microsoft.com/office/word/2018/wordml" xmlns:w16du="http://schemas.microsoft.com/office/word/2023/wordml/word16du" xmlns:w16sdtdh="http://schemas.microsoft.com/office/word/2020/wordml/sdtdatahash" xmlns:w16se="http://schemas.microsoft.com/office/word/2015/wordml/symex" xmlns:wpg="http://schemas.microsoft.com/office/word/2010/wordprocessingGroup" xmlns:wpi="http://schemas.microsoft.com/office/word/2010/wordprocessingInk" xmlns:wne="http://schemas.microsoft.com/office/word/2006/wordml" xmlns:wps="http://schemas.microsoft.com/office/word/2010/wordprocessingShape" mc:Ignorable="w14 w15 w16se w16cid w16 w16cex w16sdtdh w16du wp14">
   <w:abstractNum w:abstractNumId="0" w15:restartNumberingAfterBreak="0">
+    <w:nsid w:val="063425D5"/>
+    <w:multiLevelType w:val="hybridMultilevel"/>
+    <w:tmpl w:val="5F466592"/>
+    <w:lvl w:ilvl="0" w:tplc="FFFFFFFF">
+      <w:start w:val="1"/>
+      <w:numFmt w:val="decimal"/>
+      <w:lvlText w:val="%1."/>
+      <w:lvlJc w:val="left"/>
+      <w:pPr>
+        <w:ind w:left="720" w:hanging="360"/>
+      </w:pPr>
+    </w:lvl>
+    <w:lvl w:ilvl="1" w:tplc="FFFFFFFF" w:tentative="1">
+      <w:start w:val="1"/>
+      <w:numFmt w:val="lowerLetter"/>
+      <w:lvlText w:val="%2."/>
+      <w:lvlJc w:val="left"/>
+      <w:pPr>
+        <w:ind w:left="1440" w:hanging="360"/>
+      </w:pPr>
+    </w:lvl>
+    <w:lvl w:ilvl="2" w:tplc="FFFFFFFF" w:tentative="1">
+      <w:start w:val="1"/>
+      <w:numFmt w:val="lowerRoman"/>
+      <w:lvlText w:val="%3."/>
+      <w:lvlJc w:val="right"/>
+      <w:pPr>
+        <w:ind w:left="2160" w:hanging="180"/>
+      </w:pPr>
+    </w:lvl>
+    <w:lvl w:ilvl="3" w:tplc="FFFFFFFF" w:tentative="1">
+      <w:start w:val="1"/>
+      <w:numFmt w:val="decimal"/>
+      <w:lvlText w:val="%4."/>
+      <w:lvlJc w:val="left"/>
+      <w:pPr>
+        <w:ind w:left="2880" w:hanging="360"/>
+      </w:pPr>
+    </w:lvl>
+    <w:lvl w:ilvl="4" w:tplc="FFFFFFFF" w:tentative="1">
+      <w:start w:val="1"/>
+      <w:numFmt w:val="lowerLetter"/>
+      <w:lvlText w:val="%5."/>
+      <w:lvlJc w:val="left"/>
+      <w:pPr>
+        <w:ind w:left="3600" w:hanging="360"/>
+      </w:pPr>
+    </w:lvl>
+    <w:lvl w:ilvl="5" w:tplc="FFFFFFFF" w:tentative="1">
+      <w:start w:val="1"/>
+      <w:numFmt w:val="lowerRoman"/>
+      <w:lvlText w:val="%6."/>
+      <w:lvlJc w:val="right"/>
+      <w:pPr>
+        <w:ind w:left="4320" w:hanging="180"/>
+      </w:pPr>
+    </w:lvl>
+    <w:lvl w:ilvl="6" w:tplc="FFFFFFFF" w:tentative="1">
+      <w:start w:val="1"/>
+      <w:numFmt w:val="decimal"/>
+      <w:lvlText w:val="%7."/>
+      <w:lvlJc w:val="left"/>
+      <w:pPr>
+        <w:ind w:left="5040" w:hanging="360"/>
+      </w:pPr>
+    </w:lvl>
+    <w:lvl w:ilvl="7" w:tplc="FFFFFFFF" w:tentative="1">
+      <w:start w:val="1"/>
+      <w:numFmt w:val="lowerLetter"/>
+      <w:lvlText w:val="%8."/>
+      <w:lvlJc w:val="left"/>
+      <w:pPr>
+        <w:ind w:left="5760" w:hanging="360"/>
+      </w:pPr>
+    </w:lvl>
+    <w:lvl w:ilvl="8" w:tplc="FFFFFFFF" w:tentative="1">
+      <w:start w:val="1"/>
+      <w:numFmt w:val="lowerRoman"/>
+      <w:lvlText w:val="%9."/>
+      <w:lvlJc w:val="right"/>
+      <w:pPr>
+        <w:ind w:left="6480" w:hanging="180"/>
+      </w:pPr>
+    </w:lvl>
+  </w:abstractNum>
+  <w:abstractNum w:abstractNumId="1" w15:restartNumberingAfterBreak="0">
     <w:nsid w:val="21F908C6"/>
     <w:multiLevelType w:val="hybridMultilevel"/>
     <w:tmpl w:val="AAB45E0E"/>
@@ -994,7 +1266,7 @@
       </w:rPr>
     </w:lvl>
   </w:abstractNum>
-  <w:abstractNum w:abstractNumId="1" w15:restartNumberingAfterBreak="0">
+  <w:abstractNum w:abstractNumId="2" w15:restartNumberingAfterBreak="0">
     <w:nsid w:val="2CEB6874"/>
     <w:multiLevelType w:val="hybridMultilevel"/>
     <w:tmpl w:val="E006D4C4"/>
@@ -1107,7 +1379,7 @@
       </w:rPr>
     </w:lvl>
   </w:abstractNum>
-  <w:abstractNum w:abstractNumId="2" w15:restartNumberingAfterBreak="0">
+  <w:abstractNum w:abstractNumId="3" w15:restartNumberingAfterBreak="0">
     <w:nsid w:val="584E663B"/>
     <w:multiLevelType w:val="hybridMultilevel"/>
     <w:tmpl w:val="5F466592"/>
@@ -1193,7 +1465,7 @@
       </w:pPr>
     </w:lvl>
   </w:abstractNum>
-  <w:abstractNum w:abstractNumId="3" w15:restartNumberingAfterBreak="0">
+  <w:abstractNum w:abstractNumId="4" w15:restartNumberingAfterBreak="0">
     <w:nsid w:val="5B6754CA"/>
     <w:multiLevelType w:val="hybridMultilevel"/>
     <w:tmpl w:val="5F466592"/>
@@ -1279,7 +1551,120 @@
       </w:pPr>
     </w:lvl>
   </w:abstractNum>
-  <w:abstractNum w:abstractNumId="4" w15:restartNumberingAfterBreak="0">
+  <w:abstractNum w:abstractNumId="5" w15:restartNumberingAfterBreak="0">
+    <w:nsid w:val="6EA801D1"/>
+    <w:multiLevelType w:val="hybridMultilevel"/>
+    <w:tmpl w:val="D5C8DC60"/>
+    <w:lvl w:ilvl="0" w:tplc="04090001">
+      <w:start w:val="1"/>
+      <w:numFmt w:val="bullet"/>
+      <w:lvlText w:val=""/>
+      <w:lvlJc w:val="left"/>
+      <w:pPr>
+        <w:ind w:left="720" w:hanging="360"/>
+      </w:pPr>
+      <w:rPr>
+        <w:rFonts w:ascii="Symbol" w:hAnsi="Symbol" w:hint="default"/>
+      </w:rPr>
+    </w:lvl>
+    <w:lvl w:ilvl="1" w:tplc="04090003">
+      <w:start w:val="1"/>
+      <w:numFmt w:val="bullet"/>
+      <w:lvlText w:val="o"/>
+      <w:lvlJc w:val="left"/>
+      <w:pPr>
+        <w:ind w:left="1440" w:hanging="360"/>
+      </w:pPr>
+      <w:rPr>
+        <w:rFonts w:ascii="Courier New" w:hAnsi="Courier New" w:cs="Courier New" w:hint="default"/>
+      </w:rPr>
+    </w:lvl>
+    <w:lvl w:ilvl="2" w:tplc="04090005" w:tentative="1">
+      <w:start w:val="1"/>
+      <w:numFmt w:val="bullet"/>
+      <w:lvlText w:val=""/>
+      <w:lvlJc w:val="left"/>
+      <w:pPr>
+        <w:ind w:left="2160" w:hanging="360"/>
+      </w:pPr>
+      <w:rPr>
+        <w:rFonts w:ascii="Wingdings" w:hAnsi="Wingdings" w:hint="default"/>
+      </w:rPr>
+    </w:lvl>
+    <w:lvl w:ilvl="3" w:tplc="04090001" w:tentative="1">
+      <w:start w:val="1"/>
+      <w:numFmt w:val="bullet"/>
+      <w:lvlText w:val=""/>
+      <w:lvlJc w:val="left"/>
+      <w:pPr>
+        <w:ind w:left="2880" w:hanging="360"/>
+      </w:pPr>
+      <w:rPr>
+        <w:rFonts w:ascii="Symbol" w:hAnsi="Symbol" w:hint="default"/>
+      </w:rPr>
+    </w:lvl>
+    <w:lvl w:ilvl="4" w:tplc="04090003" w:tentative="1">
+      <w:start w:val="1"/>
+      <w:numFmt w:val="bullet"/>
+      <w:lvlText w:val="o"/>
+      <w:lvlJc w:val="left"/>
+      <w:pPr>
+        <w:ind w:left="3600" w:hanging="360"/>
+      </w:pPr>
+      <w:rPr>
+        <w:rFonts w:ascii="Courier New" w:hAnsi="Courier New" w:cs="Courier New" w:hint="default"/>
+      </w:rPr>
+    </w:lvl>
+    <w:lvl w:ilvl="5" w:tplc="04090005" w:tentative="1">
+      <w:start w:val="1"/>
+      <w:numFmt w:val="bullet"/>
+      <w:lvlText w:val=""/>
+      <w:lvlJc w:val="left"/>
+      <w:pPr>
+        <w:ind w:left="4320" w:hanging="360"/>
+      </w:pPr>
+      <w:rPr>
+        <w:rFonts w:ascii="Wingdings" w:hAnsi="Wingdings" w:hint="default"/>
+      </w:rPr>
+    </w:lvl>
+    <w:lvl w:ilvl="6" w:tplc="04090001" w:tentative="1">
+      <w:start w:val="1"/>
+      <w:numFmt w:val="bullet"/>
+      <w:lvlText w:val=""/>
+      <w:lvlJc w:val="left"/>
+      <w:pPr>
+        <w:ind w:left="5040" w:hanging="360"/>
+      </w:pPr>
+      <w:rPr>
+        <w:rFonts w:ascii="Symbol" w:hAnsi="Symbol" w:hint="default"/>
+      </w:rPr>
+    </w:lvl>
+    <w:lvl w:ilvl="7" w:tplc="04090003" w:tentative="1">
+      <w:start w:val="1"/>
+      <w:numFmt w:val="bullet"/>
+      <w:lvlText w:val="o"/>
+      <w:lvlJc w:val="left"/>
+      <w:pPr>
+        <w:ind w:left="5760" w:hanging="360"/>
+      </w:pPr>
+      <w:rPr>
+        <w:rFonts w:ascii="Courier New" w:hAnsi="Courier New" w:cs="Courier New" w:hint="default"/>
+      </w:rPr>
+    </w:lvl>
+    <w:lvl w:ilvl="8" w:tplc="04090005" w:tentative="1">
+      <w:start w:val="1"/>
+      <w:numFmt w:val="bullet"/>
+      <w:lvlText w:val=""/>
+      <w:lvlJc w:val="left"/>
+      <w:pPr>
+        <w:ind w:left="6480" w:hanging="360"/>
+      </w:pPr>
+      <w:rPr>
+        <w:rFonts w:ascii="Wingdings" w:hAnsi="Wingdings" w:hint="default"/>
+      </w:rPr>
+    </w:lvl>
+  </w:abstractNum>
+  <w:abstractNum w:abstractNumId="6" w15:restartNumberingAfterBreak="0">
     <w:nsid w:val="6F0A152B"/>
     <w:multiLevelType w:val="hybridMultilevel"/>
     <w:tmpl w:val="7EFCFEF6"/>
@@ -1393,19 +1778,25 @@
     </w:lvl>
   </w:abstractNum>
   <w:num w:numId="1" w16cid:durableId="137111837">
+    <w:abstractNumId w:val="3"/>
+  </w:num>
+  <w:num w:numId="2" w16cid:durableId="1278215068">
+    <w:abstractNumId w:val="1"/>
+  </w:num>
+  <w:num w:numId="3" w16cid:durableId="2110006777">
+    <w:abstractNumId w:val="6"/>
+  </w:num>
+  <w:num w:numId="4" w16cid:durableId="136723258">
+    <w:abstractNumId w:val="4"/>
+  </w:num>
+  <w:num w:numId="5" w16cid:durableId="254441968">
     <w:abstractNumId w:val="2"/>
   </w:num>
-  <w:num w:numId="2" w16cid:durableId="1278215068">
+  <w:num w:numId="6" w16cid:durableId="1997103169">
+    <w:abstractNumId w:val="5"/>
+  </w:num>
+  <w:num w:numId="7" w16cid:durableId="366177140">
     <w:abstractNumId w:val="0"/>
-  </w:num>
-  <w:num w:numId="3" w16cid:durableId="2110006777">
-    <w:abstractNumId w:val="4"/>
-  </w:num>
-  <w:num w:numId="4" w16cid:durableId="136723258">
-    <w:abstractNumId w:val="3"/>
-  </w:num>
-  <w:num w:numId="5" w16cid:durableId="254441968">
-    <w:abstractNumId w:val="1"/>
   </w:num>
 </w:numbering>
 </file>
@@ -1813,7 +2204,6 @@
   <w:style w:type="character" w:default="1" w:styleId="DefaultParagraphFont">
     <w:name w:val="Default Paragraph Font"/>
     <w:uiPriority w:val="1"/>
-    <w:semiHidden/>
     <w:unhideWhenUsed/>
   </w:style>
   <w:style w:type="table" w:default="1" w:styleId="TableNormal">

--- a/meetings/ecological_site/es_standards_mtg_minutes.docx
+++ b/meetings/ecological_site/es_standards_mtg_minutes.docx
@@ -55,7 +55,7 @@
           <w:sz w:val="32"/>
           <w:szCs w:val="32"/>
         </w:rPr>
-        <w:t>8</w:t>
+        <w:t>10</w:t>
       </w:r>
       <w:r>
         <w:rPr>
@@ -73,7 +73,7 @@
           <w:sz w:val="32"/>
           <w:szCs w:val="32"/>
         </w:rPr>
-        <w:t>23</w:t>
+        <w:t>10</w:t>
       </w:r>
       <w:r>
         <w:rPr>
@@ -82,128 +82,207 @@
           <w:sz w:val="32"/>
           <w:szCs w:val="32"/>
         </w:rPr>
-        <w:t>/2</w:t>
-      </w:r>
-      <w:r>
+        <w:t>/24</w:t>
+      </w:r>
+    </w:p>
+    <w:p>
+      <w:r>
+        <w:t>Participants:</w:t>
+      </w:r>
+    </w:p>
+    <w:p>
+      <w:pPr>
+        <w:pStyle w:val="ListParagraph"/>
+        <w:numPr>
+          <w:ilvl w:val="0"/>
+          <w:numId w:val="1"/>
+        </w:numPr>
+      </w:pPr>
+      <w:r>
+        <w:t>Suzann Kienast-Brown</w:t>
+      </w:r>
+    </w:p>
+    <w:p>
+      <w:pPr>
+        <w:pStyle w:val="ListParagraph"/>
+        <w:numPr>
+          <w:ilvl w:val="0"/>
+          <w:numId w:val="1"/>
+        </w:numPr>
+      </w:pPr>
+      <w:r>
+        <w:t xml:space="preserve">Shawn Salley </w:t>
+      </w:r>
+    </w:p>
+    <w:p>
+      <w:pPr>
+        <w:pStyle w:val="ListParagraph"/>
+        <w:numPr>
+          <w:ilvl w:val="0"/>
+          <w:numId w:val="1"/>
+        </w:numPr>
+      </w:pPr>
+      <w:r>
+        <w:t>Dave White</w:t>
+      </w:r>
+    </w:p>
+    <w:p>
+      <w:pPr>
+        <w:pStyle w:val="ListParagraph"/>
+        <w:numPr>
+          <w:ilvl w:val="0"/>
+          <w:numId w:val="1"/>
+        </w:numPr>
+      </w:pPr>
+      <w:r>
+        <w:t>Stephen Roecker</w:t>
+      </w:r>
+      <w:r>
+        <w:t xml:space="preserve"> </w:t>
+      </w:r>
+    </w:p>
+    <w:p>
+      <w:pPr>
+        <w:pStyle w:val="ListParagraph"/>
+        <w:numPr>
+          <w:ilvl w:val="0"/>
+          <w:numId w:val="1"/>
+        </w:numPr>
+      </w:pPr>
+      <w:r>
+        <w:t>Jay Skovlin</w:t>
+      </w:r>
+    </w:p>
+    <w:p>
+      <w:pPr>
+        <w:pStyle w:val="ListParagraph"/>
+        <w:numPr>
+          <w:ilvl w:val="0"/>
+          <w:numId w:val="1"/>
+        </w:numPr>
+      </w:pPr>
+      <w:r>
+        <w:t>Nathan Roe</w:t>
+      </w:r>
+    </w:p>
+    <w:p>
+      <w:pPr>
+        <w:pStyle w:val="ListParagraph"/>
+        <w:numPr>
+          <w:ilvl w:val="0"/>
+          <w:numId w:val="1"/>
+        </w:numPr>
+      </w:pPr>
+      <w:r>
+        <w:t>Greg Schmidt</w:t>
+      </w:r>
+    </w:p>
+    <w:p>
+      <w:pPr>
+        <w:pStyle w:val="ListParagraph"/>
+      </w:pPr>
+    </w:p>
+    <w:p>
+      <w:pPr>
+        <w:pStyle w:val="ListParagraph"/>
+        <w:numPr>
+          <w:ilvl w:val="0"/>
+          <w:numId w:val="6"/>
+        </w:numPr>
+      </w:pPr>
+      <w:r>
+        <w:t>Categorical data</w:t>
+      </w:r>
+    </w:p>
+    <w:p>
+      <w:pPr>
+        <w:pStyle w:val="ListParagraph"/>
+        <w:numPr>
+          <w:ilvl w:val="1"/>
+          <w:numId w:val="6"/>
+        </w:numPr>
+      </w:pPr>
+      <w:r>
+        <w:t xml:space="preserve">Pixel contains ecosite ID, ecosite groups ID, </w:t>
+      </w:r>
+      <w:proofErr w:type="spellStart"/>
+      <w:r>
+        <w:t>etc</w:t>
+      </w:r>
+      <w:proofErr w:type="spellEnd"/>
+      <w:r>
+        <w:t xml:space="preserve"> that links to EDIT for interpretive information</w:t>
+      </w:r>
+    </w:p>
+    <w:p>
+      <w:pPr>
+        <w:pStyle w:val="ListParagraph"/>
+        <w:numPr>
+          <w:ilvl w:val="0"/>
+          <w:numId w:val="6"/>
+        </w:numPr>
+      </w:pPr>
+      <w:r>
+        <w:t>Continuous data is easy – no database needed</w:t>
+      </w:r>
+    </w:p>
+    <w:p>
+      <w:pPr>
+        <w:pStyle w:val="ListParagraph"/>
+        <w:numPr>
+          <w:ilvl w:val="0"/>
+          <w:numId w:val="6"/>
+        </w:numPr>
+      </w:pPr>
+      <w:r>
+        <w:t xml:space="preserve">Delivery </w:t>
+      </w:r>
+    </w:p>
+    <w:p>
+      <w:pPr>
+        <w:pStyle w:val="ListParagraph"/>
+        <w:numPr>
+          <w:ilvl w:val="1"/>
+          <w:numId w:val="6"/>
+        </w:numPr>
+      </w:pPr>
+      <w:r>
+        <w:t>We will want to keep thinking about future delivery systems that don’t yet exist – imagine what we want and how the user could interact with the data</w:t>
+      </w:r>
+    </w:p>
+    <w:p>
+      <w:pPr>
+        <w:pStyle w:val="ListParagraph"/>
+        <w:numPr>
+          <w:ilvl w:val="1"/>
+          <w:numId w:val="6"/>
+        </w:numPr>
+      </w:pPr>
+      <w:r>
+        <w:t>For now we have Data Gateway/Box or Google for delivery options</w:t>
+      </w:r>
+    </w:p>
+    <w:p>
+      <w:pPr>
+        <w:pStyle w:val="ListParagraph"/>
+        <w:numPr>
+          <w:ilvl w:val="0"/>
+          <w:numId w:val="6"/>
+        </w:numPr>
+      </w:pPr>
+      <w:r>
+        <w:t>Shawn will update the draft standards based on today’s conversation and group will review</w:t>
+      </w:r>
+    </w:p>
+    <w:p>
+      <w:pPr>
         <w:rPr>
           <w:b/>
           <w:bCs/>
           <w:sz w:val="32"/>
           <w:szCs w:val="32"/>
         </w:rPr>
-        <w:t>4</w:t>
-      </w:r>
-    </w:p>
-    <w:p>
-      <w:r>
-        <w:t>Participants:</w:t>
-      </w:r>
-    </w:p>
-    <w:p>
-      <w:pPr>
-        <w:pStyle w:val="ListParagraph"/>
-        <w:numPr>
-          <w:ilvl w:val="0"/>
-          <w:numId w:val="1"/>
-        </w:numPr>
-      </w:pPr>
-      <w:r>
-        <w:t>Suzann Kienast-Brown</w:t>
-      </w:r>
-    </w:p>
-    <w:p>
-      <w:pPr>
-        <w:pStyle w:val="ListParagraph"/>
-        <w:numPr>
-          <w:ilvl w:val="0"/>
-          <w:numId w:val="1"/>
-        </w:numPr>
-      </w:pPr>
-      <w:r>
-        <w:t xml:space="preserve">Shawn Salley </w:t>
-      </w:r>
-    </w:p>
-    <w:p>
-      <w:pPr>
-        <w:pStyle w:val="ListParagraph"/>
-        <w:numPr>
-          <w:ilvl w:val="0"/>
-          <w:numId w:val="1"/>
-        </w:numPr>
-      </w:pPr>
-      <w:r>
-        <w:t>Dave White</w:t>
-      </w:r>
-    </w:p>
-    <w:p>
-      <w:pPr>
-        <w:pStyle w:val="ListParagraph"/>
-        <w:numPr>
-          <w:ilvl w:val="0"/>
-          <w:numId w:val="1"/>
-        </w:numPr>
-      </w:pPr>
-      <w:r>
-        <w:t>Stephen Roecker</w:t>
-      </w:r>
-    </w:p>
-    <w:p>
-      <w:pPr>
-        <w:pStyle w:val="ListParagraph"/>
-        <w:numPr>
-          <w:ilvl w:val="0"/>
-          <w:numId w:val="1"/>
-        </w:numPr>
-      </w:pPr>
-      <w:r>
-        <w:t>Jay Skovlin</w:t>
-      </w:r>
-    </w:p>
-    <w:p/>
-    <w:p>
-      <w:pPr>
-        <w:pStyle w:val="ListParagraph"/>
-        <w:numPr>
-          <w:ilvl w:val="0"/>
-          <w:numId w:val="6"/>
-        </w:numPr>
-      </w:pPr>
-      <w:r>
-        <w:t>Key takeaways</w:t>
-      </w:r>
-    </w:p>
-    <w:p>
-      <w:pPr>
-        <w:pStyle w:val="ListParagraph"/>
-        <w:numPr>
-          <w:ilvl w:val="1"/>
-          <w:numId w:val="6"/>
-        </w:numPr>
-      </w:pPr>
-      <w:r>
-        <w:t>D</w:t>
-      </w:r>
-      <w:r>
-        <w:t>o we need to change the data model or can we pull esd from edit using a key already existing</w:t>
-      </w:r>
-      <w:r>
-        <w:t>?</w:t>
-      </w:r>
-    </w:p>
-    <w:p>
-      <w:pPr>
-        <w:pStyle w:val="ListParagraph"/>
-        <w:numPr>
-          <w:ilvl w:val="1"/>
-          <w:numId w:val="6"/>
-        </w:numPr>
-      </w:pPr>
-      <w:r>
-        <w:t>D</w:t>
-      </w:r>
-      <w:r>
-        <w:t>o we need to create and define a new product? one that isn't tied to the ssurgo component</w:t>
-      </w:r>
+      </w:pPr>
     </w:p>
     <w:p>
       <w:pPr>
@@ -214,368 +293,186 @@
           <w:szCs w:val="32"/>
         </w:rPr>
       </w:pPr>
-    </w:p>
-    <w:p>
-      <w:pPr>
+      <w:r>
         <w:rPr>
           <w:b/>
           <w:bCs/>
           <w:sz w:val="32"/>
           <w:szCs w:val="32"/>
         </w:rPr>
-      </w:pPr>
-      <w:r>
+        <w:t>8/23/24</w:t>
+      </w:r>
+    </w:p>
+    <w:p>
+      <w:r>
+        <w:t>Participants:</w:t>
+      </w:r>
+    </w:p>
+    <w:p>
+      <w:pPr>
+        <w:pStyle w:val="ListParagraph"/>
+        <w:numPr>
+          <w:ilvl w:val="0"/>
+          <w:numId w:val="8"/>
+        </w:numPr>
+      </w:pPr>
+      <w:r>
+        <w:t>Suzann Kienast-Brown</w:t>
+      </w:r>
+    </w:p>
+    <w:p>
+      <w:pPr>
+        <w:pStyle w:val="ListParagraph"/>
+        <w:numPr>
+          <w:ilvl w:val="0"/>
+          <w:numId w:val="8"/>
+        </w:numPr>
+      </w:pPr>
+      <w:r>
+        <w:t xml:space="preserve">Shawn Salley </w:t>
+      </w:r>
+    </w:p>
+    <w:p>
+      <w:pPr>
+        <w:pStyle w:val="ListParagraph"/>
+        <w:numPr>
+          <w:ilvl w:val="0"/>
+          <w:numId w:val="8"/>
+        </w:numPr>
+      </w:pPr>
+      <w:r>
+        <w:t>Dave White</w:t>
+      </w:r>
+    </w:p>
+    <w:p>
+      <w:pPr>
+        <w:pStyle w:val="ListParagraph"/>
+        <w:numPr>
+          <w:ilvl w:val="0"/>
+          <w:numId w:val="8"/>
+        </w:numPr>
+      </w:pPr>
+      <w:r>
+        <w:t>Stephen Roecker</w:t>
+      </w:r>
+    </w:p>
+    <w:p>
+      <w:pPr>
+        <w:pStyle w:val="ListParagraph"/>
+        <w:numPr>
+          <w:ilvl w:val="0"/>
+          <w:numId w:val="8"/>
+        </w:numPr>
+      </w:pPr>
+      <w:r>
+        <w:t>Jay Skovlin</w:t>
+      </w:r>
+    </w:p>
+    <w:p>
+      <w:pPr>
+        <w:pStyle w:val="ListParagraph"/>
+      </w:pPr>
+    </w:p>
+    <w:p>
+      <w:pPr>
+        <w:pStyle w:val="ListParagraph"/>
+        <w:numPr>
+          <w:ilvl w:val="0"/>
+          <w:numId w:val="6"/>
+        </w:numPr>
+      </w:pPr>
+      <w:r>
+        <w:t>Key takeaways</w:t>
+      </w:r>
+    </w:p>
+    <w:p>
+      <w:pPr>
+        <w:pStyle w:val="ListParagraph"/>
+        <w:numPr>
+          <w:ilvl w:val="1"/>
+          <w:numId w:val="6"/>
+        </w:numPr>
+      </w:pPr>
+      <w:r>
+        <w:t>D</w:t>
+      </w:r>
+      <w:r>
+        <w:t xml:space="preserve">o we need to change the </w:t>
+      </w:r>
+      <w:r>
+        <w:t xml:space="preserve">NASIS </w:t>
+      </w:r>
+      <w:r>
+        <w:t xml:space="preserve">data model or can we pull </w:t>
+      </w:r>
+      <w:r>
+        <w:t>ESD</w:t>
+      </w:r>
+      <w:r>
+        <w:t xml:space="preserve"> from edit using a key already existing</w:t>
+      </w:r>
+      <w:r>
+        <w:t>?</w:t>
+      </w:r>
+    </w:p>
+    <w:p>
+      <w:pPr>
+        <w:pStyle w:val="ListParagraph"/>
+        <w:numPr>
+          <w:ilvl w:val="1"/>
+          <w:numId w:val="6"/>
+        </w:numPr>
+      </w:pPr>
+      <w:r>
+        <w:t>D</w:t>
+      </w:r>
+      <w:r>
+        <w:t>o we need to create and define a new product</w:t>
+      </w:r>
+      <w:r>
+        <w:t xml:space="preserve"> – </w:t>
+      </w:r>
+      <w:r>
+        <w:t xml:space="preserve">one that isn't tied to the </w:t>
+      </w:r>
+      <w:r>
+        <w:t xml:space="preserve">SSURGO </w:t>
+      </w:r>
+      <w:r>
+        <w:t>component</w:t>
+      </w:r>
+      <w:r>
+        <w:t>?</w:t>
+      </w:r>
+    </w:p>
+    <w:p>
+      <w:pPr>
         <w:rPr>
           <w:b/>
           <w:bCs/>
           <w:sz w:val="32"/>
           <w:szCs w:val="32"/>
         </w:rPr>
-        <w:t>7/30/2</w:t>
-      </w:r>
-      <w:r>
+      </w:pPr>
+    </w:p>
+    <w:p>
+      <w:pPr>
         <w:rPr>
           <w:b/>
           <w:bCs/>
           <w:sz w:val="32"/>
           <w:szCs w:val="32"/>
         </w:rPr>
-        <w:t>4</w:t>
-      </w:r>
-    </w:p>
-    <w:p>
-      <w:r>
-        <w:t>Participants:</w:t>
-      </w:r>
-    </w:p>
-    <w:p>
-      <w:pPr>
-        <w:pStyle w:val="ListParagraph"/>
-        <w:numPr>
-          <w:ilvl w:val="0"/>
-          <w:numId w:val="7"/>
-        </w:numPr>
-      </w:pPr>
-      <w:r>
-        <w:t>Suzann Kienast-Brown</w:t>
-      </w:r>
-    </w:p>
-    <w:p>
-      <w:pPr>
-        <w:pStyle w:val="ListParagraph"/>
-        <w:numPr>
-          <w:ilvl w:val="0"/>
-          <w:numId w:val="7"/>
-        </w:numPr>
-      </w:pPr>
-      <w:r>
-        <w:t xml:space="preserve">Shawn Salley </w:t>
-      </w:r>
-    </w:p>
-    <w:p>
-      <w:pPr>
-        <w:pStyle w:val="ListParagraph"/>
-        <w:numPr>
-          <w:ilvl w:val="0"/>
-          <w:numId w:val="7"/>
-        </w:numPr>
-      </w:pPr>
-      <w:r>
-        <w:t>Dave White</w:t>
-      </w:r>
-    </w:p>
-    <w:p>
-      <w:pPr>
-        <w:pStyle w:val="ListParagraph"/>
-        <w:numPr>
-          <w:ilvl w:val="0"/>
-          <w:numId w:val="7"/>
-        </w:numPr>
-      </w:pPr>
-      <w:r>
-        <w:t>Stephen Roecker</w:t>
-      </w:r>
-    </w:p>
-    <w:p>
-      <w:pPr>
-        <w:pStyle w:val="ListParagraph"/>
-        <w:numPr>
-          <w:ilvl w:val="0"/>
-          <w:numId w:val="7"/>
-        </w:numPr>
-      </w:pPr>
-      <w:r>
-        <w:t>Jay Skovlin</w:t>
-      </w:r>
-    </w:p>
-    <w:p/>
-    <w:p>
-      <w:pPr>
-        <w:pStyle w:val="ListParagraph"/>
-        <w:numPr>
-          <w:ilvl w:val="0"/>
-          <w:numId w:val="5"/>
-        </w:numPr>
-      </w:pPr>
-      <w:r>
-        <w:t>How will RES products be delivered/populated/connected to the database? Which database?</w:t>
-      </w:r>
-    </w:p>
-    <w:p>
-      <w:pPr>
-        <w:pStyle w:val="ListParagraph"/>
-        <w:numPr>
-          <w:ilvl w:val="0"/>
-          <w:numId w:val="5"/>
-        </w:numPr>
-      </w:pPr>
-      <w:r>
-        <w:t>How does it connect with SSURGO?</w:t>
-      </w:r>
-    </w:p>
-    <w:p>
-      <w:pPr>
-        <w:pStyle w:val="ListParagraph"/>
-        <w:numPr>
-          <w:ilvl w:val="0"/>
-          <w:numId w:val="5"/>
-        </w:numPr>
-      </w:pPr>
-      <w:r>
-        <w:t xml:space="preserve">Pixels with ecological site class – NASIS </w:t>
-      </w:r>
-    </w:p>
-    <w:p>
-      <w:pPr>
-        <w:pStyle w:val="ListParagraph"/>
-        <w:numPr>
-          <w:ilvl w:val="0"/>
-          <w:numId w:val="5"/>
-        </w:numPr>
-      </w:pPr>
-      <w:r>
-        <w:t xml:space="preserve">Pixels with ecological site class state – EDIT </w:t>
-      </w:r>
-    </w:p>
-    <w:p>
-      <w:pPr>
-        <w:pStyle w:val="ListParagraph"/>
-        <w:numPr>
-          <w:ilvl w:val="0"/>
-          <w:numId w:val="5"/>
-        </w:numPr>
-      </w:pPr>
-      <w:r>
-        <w:t>State mapping will require similar data structure as NASIS map unit/component</w:t>
-      </w:r>
-    </w:p>
-    <w:p>
-      <w:pPr>
-        <w:pStyle w:val="ListParagraph"/>
-        <w:numPr>
-          <w:ilvl w:val="1"/>
-          <w:numId w:val="5"/>
-        </w:numPr>
-      </w:pPr>
-      <w:r>
-        <w:t>Ecological site group (generalized scale concept, similar transition dynamics) – ecological sites (component scale concept) – ecological states</w:t>
-      </w:r>
-    </w:p>
-    <w:p>
-      <w:pPr>
-        <w:pStyle w:val="ListParagraph"/>
-        <w:numPr>
-          <w:ilvl w:val="0"/>
-          <w:numId w:val="5"/>
-        </w:numPr>
-      </w:pPr>
-      <w:r>
-        <w:t>BLM – conditions map of western US (state map)</w:t>
-      </w:r>
-    </w:p>
-    <w:p>
-      <w:pPr>
-        <w:pStyle w:val="ListParagraph"/>
-        <w:numPr>
-          <w:ilvl w:val="1"/>
-          <w:numId w:val="5"/>
-        </w:numPr>
-      </w:pPr>
-      <w:r>
-        <w:t xml:space="preserve">Pixel could have site and state using </w:t>
-      </w:r>
-      <w:r>
-        <w:rPr>
-          <w:b/>
-          <w:bCs/>
-        </w:rPr>
-        <w:t xml:space="preserve">map unit ES </w:t>
-      </w:r>
-      <w:r>
-        <w:rPr>
-          <w:b/>
-          <w:bCs/>
-        </w:rPr>
-        <w:t xml:space="preserve">key </w:t>
-      </w:r>
-      <w:r>
-        <w:rPr>
-          <w:b/>
-          <w:bCs/>
-        </w:rPr>
-        <w:t>grid</w:t>
-      </w:r>
-    </w:p>
-    <w:p>
-      <w:pPr>
-        <w:pStyle w:val="ListParagraph"/>
-        <w:numPr>
-          <w:ilvl w:val="0"/>
-          <w:numId w:val="5"/>
-        </w:numPr>
-      </w:pPr>
-      <w:r>
-        <w:t>Ultimate goal is to tie back to STM</w:t>
-      </w:r>
-    </w:p>
-    <w:p>
-      <w:pPr>
-        <w:pStyle w:val="ListParagraph"/>
-        <w:numPr>
-          <w:ilvl w:val="0"/>
-          <w:numId w:val="5"/>
-        </w:numPr>
-      </w:pPr>
-      <w:r>
-        <w:t>Define what we’re mapping</w:t>
-      </w:r>
-    </w:p>
-    <w:p>
-      <w:pPr>
-        <w:pStyle w:val="ListParagraph"/>
-        <w:numPr>
-          <w:ilvl w:val="1"/>
-          <w:numId w:val="5"/>
-        </w:numPr>
-      </w:pPr>
-      <w:r>
-        <w:t>Classes independent of soil components</w:t>
-      </w:r>
-    </w:p>
-    <w:p>
-      <w:pPr>
-        <w:pStyle w:val="ListParagraph"/>
-        <w:numPr>
-          <w:ilvl w:val="1"/>
-          <w:numId w:val="5"/>
-        </w:numPr>
-      </w:pPr>
-      <w:r>
-        <w:t>Mukey grid that will relate back to ESDs</w:t>
-      </w:r>
-    </w:p>
-    <w:p>
-      <w:pPr>
-        <w:pStyle w:val="ListParagraph"/>
-        <w:numPr>
-          <w:ilvl w:val="1"/>
-          <w:numId w:val="5"/>
-        </w:numPr>
-      </w:pPr>
-      <w:r>
-        <w:lastRenderedPageBreak/>
-        <w:t xml:space="preserve">What database? </w:t>
-      </w:r>
-    </w:p>
-    <w:p>
-      <w:pPr>
-        <w:pStyle w:val="ListParagraph"/>
-        <w:numPr>
-          <w:ilvl w:val="2"/>
-          <w:numId w:val="5"/>
-        </w:numPr>
-      </w:pPr>
-      <w:r>
-        <w:t>Incremental chunks of new structure in database</w:t>
-      </w:r>
-    </w:p>
-    <w:p>
-      <w:pPr>
-        <w:pStyle w:val="ListParagraph"/>
-        <w:numPr>
-          <w:ilvl w:val="2"/>
-          <w:numId w:val="5"/>
-        </w:numPr>
-      </w:pPr>
-      <w:r>
-        <w:t>EDIT? NASIS?</w:t>
-      </w:r>
-    </w:p>
-    <w:p>
-      <w:pPr>
-        <w:pStyle w:val="ListParagraph"/>
-        <w:numPr>
-          <w:ilvl w:val="0"/>
-          <w:numId w:val="5"/>
-        </w:numPr>
-      </w:pPr>
-      <w:r>
-        <w:t>Linkages to CART, CD – STMs are link between soils and conservation planning</w:t>
-      </w:r>
-    </w:p>
-    <w:p>
-      <w:pPr>
-        <w:pStyle w:val="ListParagraph"/>
-        <w:numPr>
-          <w:ilvl w:val="0"/>
-          <w:numId w:val="5"/>
-        </w:numPr>
-      </w:pPr>
-      <w:r>
-        <w:t>Next meeting: end of Aug</w:t>
-      </w:r>
-    </w:p>
-    <w:p>
-      <w:pPr>
-        <w:pStyle w:val="ListParagraph"/>
-        <w:numPr>
-          <w:ilvl w:val="1"/>
-          <w:numId w:val="5"/>
-        </w:numPr>
-      </w:pPr>
-      <w:r>
-        <w:t>Shawn will provide conceptual diagrams</w:t>
-      </w:r>
-    </w:p>
-    <w:p>
-      <w:pPr>
-        <w:pStyle w:val="ListParagraph"/>
-        <w:numPr>
-          <w:ilvl w:val="1"/>
-          <w:numId w:val="5"/>
-        </w:numPr>
-      </w:pPr>
-      <w:r>
-        <w:t>More discussion on data structure</w:t>
-      </w:r>
-    </w:p>
-    <w:p>
-      <w:pPr>
-        <w:rPr>
-          <w:sz w:val="32"/>
-          <w:szCs w:val="32"/>
-        </w:rPr>
-      </w:pPr>
-    </w:p>
-    <w:p>
-      <w:pPr>
+      </w:pPr>
+      <w:r>
         <w:rPr>
           <w:b/>
           <w:bCs/>
           <w:sz w:val="32"/>
           <w:szCs w:val="32"/>
         </w:rPr>
-      </w:pPr>
+        <w:t>7/30/2</w:t>
+      </w:r>
       <w:r>
         <w:rPr>
           <w:b/>
@@ -583,11 +480,12 @@
           <w:sz w:val="32"/>
           <w:szCs w:val="32"/>
         </w:rPr>
-        <w:t>7/25/23</w:t>
-      </w:r>
-    </w:p>
-    <w:p>
-      <w:r>
+        <w:t>4</w:t>
+      </w:r>
+    </w:p>
+    <w:p>
+      <w:r>
+        <w:lastRenderedPageBreak/>
         <w:t>Participants:</w:t>
       </w:r>
     </w:p>
@@ -596,7 +494,7 @@
         <w:pStyle w:val="ListParagraph"/>
         <w:numPr>
           <w:ilvl w:val="0"/>
-          <w:numId w:val="4"/>
+          <w:numId w:val="7"/>
         </w:numPr>
       </w:pPr>
       <w:r>
@@ -608,76 +506,108 @@
         <w:pStyle w:val="ListParagraph"/>
         <w:numPr>
           <w:ilvl w:val="0"/>
-          <w:numId w:val="4"/>
-        </w:numPr>
-      </w:pPr>
-      <w:r>
-        <w:t>Nathan Roe</w:t>
-      </w:r>
-    </w:p>
-    <w:p>
-      <w:pPr>
-        <w:pStyle w:val="ListParagraph"/>
-        <w:numPr>
-          <w:ilvl w:val="0"/>
-          <w:numId w:val="4"/>
-        </w:numPr>
-      </w:pPr>
-      <w:r>
-        <w:t xml:space="preserve">Shawn Salley – </w:t>
-      </w:r>
-    </w:p>
-    <w:p>
-      <w:pPr>
-        <w:pStyle w:val="ListParagraph"/>
-        <w:numPr>
-          <w:ilvl w:val="0"/>
-          <w:numId w:val="4"/>
-        </w:numPr>
-      </w:pPr>
-      <w:r>
-        <w:t>Stephanie Shoemaker</w:t>
-      </w:r>
-    </w:p>
-    <w:p>
-      <w:pPr>
-        <w:pStyle w:val="ListParagraph"/>
-        <w:numPr>
-          <w:ilvl w:val="0"/>
-          <w:numId w:val="4"/>
-        </w:numPr>
-      </w:pPr>
-      <w:r>
-        <w:t xml:space="preserve">Tiffany Allen – </w:t>
-      </w:r>
-    </w:p>
-    <w:p>
-      <w:pPr>
-        <w:pStyle w:val="ListParagraph"/>
-        <w:numPr>
-          <w:ilvl w:val="0"/>
-          <w:numId w:val="4"/>
-        </w:numPr>
-      </w:pPr>
-      <w:r>
-        <w:t xml:space="preserve">Joe Brennan – </w:t>
-      </w:r>
-    </w:p>
-    <w:p>
-      <w:pPr>
-        <w:pStyle w:val="ListParagraph"/>
-      </w:pPr>
-    </w:p>
-    <w:p>
-      <w:pPr>
-        <w:pStyle w:val="ListParagraph"/>
-        <w:numPr>
-          <w:ilvl w:val="0"/>
-          <w:numId w:val="3"/>
-        </w:numPr>
-      </w:pPr>
-      <w:r>
-        <w:t>Summary from last couple of meetings not captured in minutes</w:t>
+          <w:numId w:val="7"/>
+        </w:numPr>
+      </w:pPr>
+      <w:r>
+        <w:t xml:space="preserve">Shawn Salley </w:t>
+      </w:r>
+    </w:p>
+    <w:p>
+      <w:pPr>
+        <w:pStyle w:val="ListParagraph"/>
+        <w:numPr>
+          <w:ilvl w:val="0"/>
+          <w:numId w:val="7"/>
+        </w:numPr>
+      </w:pPr>
+      <w:r>
+        <w:t>Dave White</w:t>
+      </w:r>
+    </w:p>
+    <w:p>
+      <w:pPr>
+        <w:pStyle w:val="ListParagraph"/>
+        <w:numPr>
+          <w:ilvl w:val="0"/>
+          <w:numId w:val="7"/>
+        </w:numPr>
+      </w:pPr>
+      <w:r>
+        <w:t>Stephen Roecker</w:t>
+      </w:r>
+    </w:p>
+    <w:p>
+      <w:pPr>
+        <w:pStyle w:val="ListParagraph"/>
+        <w:numPr>
+          <w:ilvl w:val="0"/>
+          <w:numId w:val="7"/>
+        </w:numPr>
+      </w:pPr>
+      <w:r>
+        <w:t>Jay Skovlin</w:t>
+      </w:r>
+    </w:p>
+    <w:p/>
+    <w:p>
+      <w:pPr>
+        <w:pStyle w:val="ListParagraph"/>
+        <w:numPr>
+          <w:ilvl w:val="0"/>
+          <w:numId w:val="5"/>
+        </w:numPr>
+      </w:pPr>
+      <w:r>
+        <w:t>How will RES products be delivered/populated/connected to the database? Which database?</w:t>
+      </w:r>
+    </w:p>
+    <w:p>
+      <w:pPr>
+        <w:pStyle w:val="ListParagraph"/>
+        <w:numPr>
+          <w:ilvl w:val="0"/>
+          <w:numId w:val="5"/>
+        </w:numPr>
+      </w:pPr>
+      <w:r>
+        <w:t>How does it connect with SSURGO?</w:t>
+      </w:r>
+    </w:p>
+    <w:p>
+      <w:pPr>
+        <w:pStyle w:val="ListParagraph"/>
+        <w:numPr>
+          <w:ilvl w:val="0"/>
+          <w:numId w:val="5"/>
+        </w:numPr>
+      </w:pPr>
+      <w:r>
+        <w:t xml:space="preserve">Pixels with ecological site class – NASIS </w:t>
+      </w:r>
+    </w:p>
+    <w:p>
+      <w:pPr>
+        <w:pStyle w:val="ListParagraph"/>
+        <w:numPr>
+          <w:ilvl w:val="0"/>
+          <w:numId w:val="5"/>
+        </w:numPr>
+      </w:pPr>
+      <w:r>
+        <w:t xml:space="preserve">Pixels with ecological site class state – EDIT </w:t>
+      </w:r>
+    </w:p>
+    <w:p>
+      <w:pPr>
+        <w:pStyle w:val="ListParagraph"/>
+        <w:numPr>
+          <w:ilvl w:val="0"/>
+          <w:numId w:val="5"/>
+        </w:numPr>
+      </w:pPr>
+      <w:r>
+        <w:t>State mapping will require similar data structure as NASIS map unit/component</w:t>
       </w:r>
     </w:p>
     <w:p>
@@ -685,12 +615,202 @@
         <w:pStyle w:val="ListParagraph"/>
         <w:numPr>
           <w:ilvl w:val="1"/>
-          <w:numId w:val="3"/>
-        </w:numPr>
-      </w:pPr>
-      <w:r>
-        <w:t xml:space="preserve">Shawn drafting a section in Part 648 – 648.2 Raster Ecological Survey Mapping </w:t>
-      </w:r>
+          <w:numId w:val="5"/>
+        </w:numPr>
+      </w:pPr>
+      <w:r>
+        <w:t>Ecological site group (generalized scale concept, similar transition dynamics) – ecological sites (component scale concept) – ecological states</w:t>
+      </w:r>
+    </w:p>
+    <w:p>
+      <w:pPr>
+        <w:pStyle w:val="ListParagraph"/>
+        <w:numPr>
+          <w:ilvl w:val="0"/>
+          <w:numId w:val="5"/>
+        </w:numPr>
+      </w:pPr>
+      <w:r>
+        <w:t>BLM – conditions map of western US (state map)</w:t>
+      </w:r>
+    </w:p>
+    <w:p>
+      <w:pPr>
+        <w:pStyle w:val="ListParagraph"/>
+        <w:numPr>
+          <w:ilvl w:val="1"/>
+          <w:numId w:val="5"/>
+        </w:numPr>
+      </w:pPr>
+      <w:r>
+        <w:t xml:space="preserve">Pixel could have site and state using </w:t>
+      </w:r>
+      <w:r>
+        <w:rPr>
+          <w:b/>
+          <w:bCs/>
+        </w:rPr>
+        <w:t xml:space="preserve">map unit ES </w:t>
+      </w:r>
+      <w:r>
+        <w:rPr>
+          <w:b/>
+          <w:bCs/>
+        </w:rPr>
+        <w:t xml:space="preserve">key </w:t>
+      </w:r>
+      <w:r>
+        <w:rPr>
+          <w:b/>
+          <w:bCs/>
+        </w:rPr>
+        <w:t>grid</w:t>
+      </w:r>
+    </w:p>
+    <w:p>
+      <w:pPr>
+        <w:pStyle w:val="ListParagraph"/>
+        <w:numPr>
+          <w:ilvl w:val="0"/>
+          <w:numId w:val="5"/>
+        </w:numPr>
+      </w:pPr>
+      <w:r>
+        <w:t>Ultimate goal is to tie back to STM</w:t>
+      </w:r>
+    </w:p>
+    <w:p>
+      <w:pPr>
+        <w:pStyle w:val="ListParagraph"/>
+        <w:numPr>
+          <w:ilvl w:val="0"/>
+          <w:numId w:val="5"/>
+        </w:numPr>
+      </w:pPr>
+      <w:r>
+        <w:t>Define what we’re mapping</w:t>
+      </w:r>
+    </w:p>
+    <w:p>
+      <w:pPr>
+        <w:pStyle w:val="ListParagraph"/>
+        <w:numPr>
+          <w:ilvl w:val="1"/>
+          <w:numId w:val="5"/>
+        </w:numPr>
+      </w:pPr>
+      <w:r>
+        <w:t>Classes independent of soil components</w:t>
+      </w:r>
+    </w:p>
+    <w:p>
+      <w:pPr>
+        <w:pStyle w:val="ListParagraph"/>
+        <w:numPr>
+          <w:ilvl w:val="1"/>
+          <w:numId w:val="5"/>
+        </w:numPr>
+      </w:pPr>
+      <w:proofErr w:type="spellStart"/>
+      <w:r>
+        <w:t>Mukey</w:t>
+      </w:r>
+      <w:proofErr w:type="spellEnd"/>
+      <w:r>
+        <w:t xml:space="preserve"> grid that will relate back to ESDs</w:t>
+      </w:r>
+    </w:p>
+    <w:p>
+      <w:pPr>
+        <w:pStyle w:val="ListParagraph"/>
+        <w:numPr>
+          <w:ilvl w:val="1"/>
+          <w:numId w:val="5"/>
+        </w:numPr>
+      </w:pPr>
+      <w:r>
+        <w:t xml:space="preserve">What database? </w:t>
+      </w:r>
+    </w:p>
+    <w:p>
+      <w:pPr>
+        <w:pStyle w:val="ListParagraph"/>
+        <w:numPr>
+          <w:ilvl w:val="2"/>
+          <w:numId w:val="5"/>
+        </w:numPr>
+      </w:pPr>
+      <w:r>
+        <w:t>Incremental chunks of new structure in database</w:t>
+      </w:r>
+    </w:p>
+    <w:p>
+      <w:pPr>
+        <w:pStyle w:val="ListParagraph"/>
+        <w:numPr>
+          <w:ilvl w:val="2"/>
+          <w:numId w:val="5"/>
+        </w:numPr>
+      </w:pPr>
+      <w:r>
+        <w:t>EDIT? NASIS?</w:t>
+      </w:r>
+    </w:p>
+    <w:p>
+      <w:pPr>
+        <w:pStyle w:val="ListParagraph"/>
+        <w:numPr>
+          <w:ilvl w:val="0"/>
+          <w:numId w:val="5"/>
+        </w:numPr>
+      </w:pPr>
+      <w:r>
+        <w:t>Linkages to CART, CD – STMs are link between soils and conservation planning</w:t>
+      </w:r>
+    </w:p>
+    <w:p>
+      <w:pPr>
+        <w:pStyle w:val="ListParagraph"/>
+        <w:numPr>
+          <w:ilvl w:val="0"/>
+          <w:numId w:val="5"/>
+        </w:numPr>
+      </w:pPr>
+      <w:r>
+        <w:t>Next meeting: end of Aug</w:t>
+      </w:r>
+    </w:p>
+    <w:p>
+      <w:pPr>
+        <w:pStyle w:val="ListParagraph"/>
+        <w:numPr>
+          <w:ilvl w:val="1"/>
+          <w:numId w:val="5"/>
+        </w:numPr>
+      </w:pPr>
+      <w:r>
+        <w:t>Shawn will provide conceptual diagrams</w:t>
+      </w:r>
+    </w:p>
+    <w:p>
+      <w:pPr>
+        <w:pStyle w:val="ListParagraph"/>
+        <w:numPr>
+          <w:ilvl w:val="1"/>
+          <w:numId w:val="5"/>
+        </w:numPr>
+      </w:pPr>
+      <w:r>
+        <w:t>More discussion on data structure</w:t>
+      </w:r>
+    </w:p>
+    <w:p>
+      <w:pPr>
+        <w:rPr>
+          <w:sz w:val="32"/>
+          <w:szCs w:val="32"/>
+        </w:rPr>
+      </w:pPr>
     </w:p>
     <w:p>
       <w:pPr>
@@ -701,34 +821,141 @@
           <w:szCs w:val="32"/>
         </w:rPr>
       </w:pPr>
-    </w:p>
-    <w:p>
-      <w:pPr>
+      <w:r>
         <w:rPr>
           <w:b/>
           <w:bCs/>
           <w:sz w:val="32"/>
           <w:szCs w:val="32"/>
         </w:rPr>
-      </w:pPr>
-      <w:r>
+        <w:t>7/25/23</w:t>
+      </w:r>
+    </w:p>
+    <w:p>
+      <w:r>
+        <w:t>Participants:</w:t>
+      </w:r>
+    </w:p>
+    <w:p>
+      <w:pPr>
+        <w:pStyle w:val="ListParagraph"/>
+        <w:numPr>
+          <w:ilvl w:val="0"/>
+          <w:numId w:val="4"/>
+        </w:numPr>
+      </w:pPr>
+      <w:r>
+        <w:t>Suzann Kienast-Brown</w:t>
+      </w:r>
+    </w:p>
+    <w:p>
+      <w:pPr>
+        <w:pStyle w:val="ListParagraph"/>
+        <w:numPr>
+          <w:ilvl w:val="0"/>
+          <w:numId w:val="4"/>
+        </w:numPr>
+      </w:pPr>
+      <w:r>
+        <w:t>Nathan Roe</w:t>
+      </w:r>
+    </w:p>
+    <w:p>
+      <w:pPr>
+        <w:pStyle w:val="ListParagraph"/>
+        <w:numPr>
+          <w:ilvl w:val="0"/>
+          <w:numId w:val="4"/>
+        </w:numPr>
+      </w:pPr>
+      <w:r>
+        <w:t xml:space="preserve">Shawn Salley – </w:t>
+      </w:r>
+    </w:p>
+    <w:p>
+      <w:pPr>
+        <w:pStyle w:val="ListParagraph"/>
+        <w:numPr>
+          <w:ilvl w:val="0"/>
+          <w:numId w:val="4"/>
+        </w:numPr>
+      </w:pPr>
+      <w:r>
+        <w:t>Stephanie Shoemaker</w:t>
+      </w:r>
+    </w:p>
+    <w:p>
+      <w:pPr>
+        <w:pStyle w:val="ListParagraph"/>
+        <w:numPr>
+          <w:ilvl w:val="0"/>
+          <w:numId w:val="4"/>
+        </w:numPr>
+      </w:pPr>
+      <w:r>
+        <w:t xml:space="preserve">Tiffany Allen – </w:t>
+      </w:r>
+    </w:p>
+    <w:p>
+      <w:pPr>
+        <w:pStyle w:val="ListParagraph"/>
+        <w:numPr>
+          <w:ilvl w:val="0"/>
+          <w:numId w:val="4"/>
+        </w:numPr>
+      </w:pPr>
+      <w:r>
+        <w:t xml:space="preserve">Joe Brennan – </w:t>
+      </w:r>
+    </w:p>
+    <w:p>
+      <w:pPr>
+        <w:pStyle w:val="ListParagraph"/>
+      </w:pPr>
+    </w:p>
+    <w:p>
+      <w:pPr>
+        <w:pStyle w:val="ListParagraph"/>
+        <w:numPr>
+          <w:ilvl w:val="0"/>
+          <w:numId w:val="3"/>
+        </w:numPr>
+      </w:pPr>
+      <w:r>
+        <w:t>Summary from last couple of meetings not captured in minutes</w:t>
+      </w:r>
+    </w:p>
+    <w:p>
+      <w:pPr>
+        <w:pStyle w:val="ListParagraph"/>
+        <w:numPr>
+          <w:ilvl w:val="1"/>
+          <w:numId w:val="3"/>
+        </w:numPr>
+      </w:pPr>
+      <w:r>
+        <w:t xml:space="preserve">Shawn drafting a section in Part 648 – 648.2 Raster Ecological Survey Mapping </w:t>
+      </w:r>
+    </w:p>
+    <w:p>
+      <w:pPr>
         <w:rPr>
           <w:b/>
           <w:bCs/>
           <w:sz w:val="32"/>
           <w:szCs w:val="32"/>
         </w:rPr>
-        <w:t>4</w:t>
-      </w:r>
-      <w:r>
+      </w:pPr>
+    </w:p>
+    <w:p>
+      <w:pPr>
         <w:rPr>
           <w:b/>
           <w:bCs/>
           <w:sz w:val="32"/>
           <w:szCs w:val="32"/>
         </w:rPr>
-        <w:t>/</w:t>
-      </w:r>
+      </w:pPr>
       <w:r>
         <w:rPr>
           <w:b/>
@@ -736,7 +963,7 @@
           <w:sz w:val="32"/>
           <w:szCs w:val="32"/>
         </w:rPr>
-        <w:t>11</w:t>
+        <w:t>4</w:t>
       </w:r>
       <w:r>
         <w:rPr>
@@ -745,7 +972,7 @@
           <w:sz w:val="32"/>
           <w:szCs w:val="32"/>
         </w:rPr>
-        <w:t>/2</w:t>
+        <w:t>/</w:t>
       </w:r>
       <w:r>
         <w:rPr>
@@ -754,6 +981,24 @@
           <w:sz w:val="32"/>
           <w:szCs w:val="32"/>
         </w:rPr>
+        <w:t>11</w:t>
+      </w:r>
+      <w:r>
+        <w:rPr>
+          <w:b/>
+          <w:bCs/>
+          <w:sz w:val="32"/>
+          <w:szCs w:val="32"/>
+        </w:rPr>
+        <w:t>/2</w:t>
+      </w:r>
+      <w:r>
+        <w:rPr>
+          <w:b/>
+          <w:bCs/>
+          <w:sz w:val="32"/>
+          <w:szCs w:val="32"/>
+        </w:rPr>
         <w:t>3</w:t>
       </w:r>
     </w:p>
@@ -955,7 +1200,6 @@
         </w:numPr>
       </w:pPr>
       <w:r>
-        <w:lastRenderedPageBreak/>
         <w:t xml:space="preserve">RSSs are not always single component </w:t>
       </w:r>
       <w:r>
@@ -1552,6 +1796,92 @@
     </w:lvl>
   </w:abstractNum>
   <w:abstractNum w:abstractNumId="5" w15:restartNumberingAfterBreak="0">
+    <w:nsid w:val="604A545F"/>
+    <w:multiLevelType w:val="hybridMultilevel"/>
+    <w:tmpl w:val="5F466592"/>
+    <w:lvl w:ilvl="0" w:tplc="FFFFFFFF">
+      <w:start w:val="1"/>
+      <w:numFmt w:val="decimal"/>
+      <w:lvlText w:val="%1."/>
+      <w:lvlJc w:val="left"/>
+      <w:pPr>
+        <w:ind w:left="720" w:hanging="360"/>
+      </w:pPr>
+    </w:lvl>
+    <w:lvl w:ilvl="1" w:tplc="FFFFFFFF" w:tentative="1">
+      <w:start w:val="1"/>
+      <w:numFmt w:val="lowerLetter"/>
+      <w:lvlText w:val="%2."/>
+      <w:lvlJc w:val="left"/>
+      <w:pPr>
+        <w:ind w:left="1440" w:hanging="360"/>
+      </w:pPr>
+    </w:lvl>
+    <w:lvl w:ilvl="2" w:tplc="FFFFFFFF" w:tentative="1">
+      <w:start w:val="1"/>
+      <w:numFmt w:val="lowerRoman"/>
+      <w:lvlText w:val="%3."/>
+      <w:lvlJc w:val="right"/>
+      <w:pPr>
+        <w:ind w:left="2160" w:hanging="180"/>
+      </w:pPr>
+    </w:lvl>
+    <w:lvl w:ilvl="3" w:tplc="FFFFFFFF" w:tentative="1">
+      <w:start w:val="1"/>
+      <w:numFmt w:val="decimal"/>
+      <w:lvlText w:val="%4."/>
+      <w:lvlJc w:val="left"/>
+      <w:pPr>
+        <w:ind w:left="2880" w:hanging="360"/>
+      </w:pPr>
+    </w:lvl>
+    <w:lvl w:ilvl="4" w:tplc="FFFFFFFF" w:tentative="1">
+      <w:start w:val="1"/>
+      <w:numFmt w:val="lowerLetter"/>
+      <w:lvlText w:val="%5."/>
+      <w:lvlJc w:val="left"/>
+      <w:pPr>
+        <w:ind w:left="3600" w:hanging="360"/>
+      </w:pPr>
+    </w:lvl>
+    <w:lvl w:ilvl="5" w:tplc="FFFFFFFF" w:tentative="1">
+      <w:start w:val="1"/>
+      <w:numFmt w:val="lowerRoman"/>
+      <w:lvlText w:val="%6."/>
+      <w:lvlJc w:val="right"/>
+      <w:pPr>
+        <w:ind w:left="4320" w:hanging="180"/>
+      </w:pPr>
+    </w:lvl>
+    <w:lvl w:ilvl="6" w:tplc="FFFFFFFF" w:tentative="1">
+      <w:start w:val="1"/>
+      <w:numFmt w:val="decimal"/>
+      <w:lvlText w:val="%7."/>
+      <w:lvlJc w:val="left"/>
+      <w:pPr>
+        <w:ind w:left="5040" w:hanging="360"/>
+      </w:pPr>
+    </w:lvl>
+    <w:lvl w:ilvl="7" w:tplc="FFFFFFFF" w:tentative="1">
+      <w:start w:val="1"/>
+      <w:numFmt w:val="lowerLetter"/>
+      <w:lvlText w:val="%8."/>
+      <w:lvlJc w:val="left"/>
+      <w:pPr>
+        <w:ind w:left="5760" w:hanging="360"/>
+      </w:pPr>
+    </w:lvl>
+    <w:lvl w:ilvl="8" w:tplc="FFFFFFFF" w:tentative="1">
+      <w:start w:val="1"/>
+      <w:numFmt w:val="lowerRoman"/>
+      <w:lvlText w:val="%9."/>
+      <w:lvlJc w:val="right"/>
+      <w:pPr>
+        <w:ind w:left="6480" w:hanging="180"/>
+      </w:pPr>
+    </w:lvl>
+  </w:abstractNum>
+  <w:abstractNum w:abstractNumId="6" w15:restartNumberingAfterBreak="0">
     <w:nsid w:val="6EA801D1"/>
     <w:multiLevelType w:val="hybridMultilevel"/>
     <w:tmpl w:val="D5C8DC60"/>
@@ -1664,7 +1994,7 @@
       </w:rPr>
     </w:lvl>
   </w:abstractNum>
-  <w:abstractNum w:abstractNumId="6" w15:restartNumberingAfterBreak="0">
+  <w:abstractNum w:abstractNumId="7" w15:restartNumberingAfterBreak="0">
     <w:nsid w:val="6F0A152B"/>
     <w:multiLevelType w:val="hybridMultilevel"/>
     <w:tmpl w:val="7EFCFEF6"/>
@@ -1784,7 +2114,7 @@
     <w:abstractNumId w:val="1"/>
   </w:num>
   <w:num w:numId="3" w16cid:durableId="2110006777">
-    <w:abstractNumId w:val="6"/>
+    <w:abstractNumId w:val="7"/>
   </w:num>
   <w:num w:numId="4" w16cid:durableId="136723258">
     <w:abstractNumId w:val="4"/>
@@ -1793,10 +2123,13 @@
     <w:abstractNumId w:val="2"/>
   </w:num>
   <w:num w:numId="6" w16cid:durableId="1997103169">
-    <w:abstractNumId w:val="5"/>
+    <w:abstractNumId w:val="6"/>
   </w:num>
   <w:num w:numId="7" w16cid:durableId="366177140">
     <w:abstractNumId w:val="0"/>
+  </w:num>
+  <w:num w:numId="8" w16cid:durableId="2050916262">
+    <w:abstractNumId w:val="5"/>
   </w:num>
 </w:numbering>
 </file>
@@ -2204,6 +2537,7 @@
   <w:style w:type="character" w:default="1" w:styleId="DefaultParagraphFont">
     <w:name w:val="Default Paragraph Font"/>
     <w:uiPriority w:val="1"/>
+    <w:semiHidden/>
     <w:unhideWhenUsed/>
   </w:style>
   <w:style w:type="table" w:default="1" w:styleId="TableNormal">
